--- a/4.项目提交文档/4.3 软件产品改进与展示/E-实现方案-软件产品改进与展示-基于Lire的分析与扩展(V1.5).docx
+++ b/4.项目提交文档/4.3 软件产品改进与展示/E-实现方案-软件产品改进与展示-基于Lire的分析与扩展(V1.5).docx
@@ -1,6 +1,6 @@
 
 <file path=word/document.xml><?xml version="1.0" encoding="utf-8"?>
-<w:document xmlns:wpc="http://schemas.microsoft.com/office/word/2010/wordprocessingCanvas" xmlns:cx="http://schemas.microsoft.com/office/drawing/2014/chartex" xmlns:mc="http://schemas.openxmlformats.org/markup-compatibility/2006" xmlns:o="urn:schemas-microsoft-com:office:office" xmlns:r="http://schemas.openxmlformats.org/officeDocument/2006/relationships" xmlns:m="http://schemas.openxmlformats.org/officeDocument/2006/math" xmlns:v="urn:schemas-microsoft-com:vml" xmlns:wp14="http://schemas.microsoft.com/office/word/2010/wordprocessingDrawing" xmlns:wp="http://schemas.openxmlformats.org/drawingml/2006/wordprocessingDrawing" xmlns:w10="urn:schemas-microsoft-com:office:word" xmlns:w="http://schemas.openxmlformats.org/wordprocessingml/2006/main" xmlns:w14="http://schemas.microsoft.com/office/word/2010/wordml" xmlns:w15="http://schemas.microsoft.com/office/word/2012/wordml" xmlns:w16se="http://schemas.microsoft.com/office/word/2015/wordml/symex" xmlns:wpg="http://schemas.microsoft.com/office/word/2010/wordprocessingGroup" xmlns:wpi="http://schemas.microsoft.com/office/word/2010/wordprocessingInk" xmlns:wne="http://schemas.microsoft.com/office/word/2006/wordml" xmlns:wps="http://schemas.microsoft.com/office/word/2010/wordprocessingShape" mc:Ignorable="w14 w15 w16se wp14">
+<w:document xmlns:wpc="http://schemas.microsoft.com/office/word/2010/wordprocessingCanvas" xmlns:mc="http://schemas.openxmlformats.org/markup-compatibility/2006" xmlns:o="urn:schemas-microsoft-com:office:office" xmlns:r="http://schemas.openxmlformats.org/officeDocument/2006/relationships" xmlns:m="http://schemas.openxmlformats.org/officeDocument/2006/math" xmlns:v="urn:schemas-microsoft-com:vml" xmlns:wp14="http://schemas.microsoft.com/office/word/2010/wordprocessingDrawing" xmlns:wp="http://schemas.openxmlformats.org/drawingml/2006/wordprocessingDrawing" xmlns:w10="urn:schemas-microsoft-com:office:word" xmlns:w="http://schemas.openxmlformats.org/wordprocessingml/2006/main" xmlns:w14="http://schemas.microsoft.com/office/word/2010/wordml" xmlns:w15="http://schemas.microsoft.com/office/word/2012/wordml" xmlns:wpg="http://schemas.microsoft.com/office/word/2010/wordprocessingGroup" xmlns:wpi="http://schemas.microsoft.com/office/word/2010/wordprocessingInk" xmlns:wne="http://schemas.microsoft.com/office/word/2006/wordml" xmlns:wps="http://schemas.microsoft.com/office/word/2010/wordprocessingShape" mc:Ignorable="w14 w15 wp14">
   <w:body>
     <w:p>
       <w:pPr>
@@ -382,7 +382,7 @@
     </w:p>
     <w:tbl>
       <w:tblPr>
-        <w:tblStyle w:val="a7"/>
+        <w:tblStyle w:val="a5"/>
         <w:tblW w:w="0" w:type="auto"/>
         <w:tblLook w:val="04A0" w:firstRow="1" w:lastRow="0" w:firstColumn="1" w:lastColumn="0" w:noHBand="0" w:noVBand="1"/>
       </w:tblPr>
@@ -1298,6 +1298,20 @@
               </w:rPr>
               <w:t>黄飞</w:t>
             </w:r>
+            <w:r>
+              <w:rPr>
+                <w:rFonts w:ascii="Times New Roman" w:hAnsi="Times New Roman" w:cs="Times New Roman" w:hint="eastAsia"/>
+                <w:szCs w:val="21"/>
+              </w:rPr>
+              <w:t xml:space="preserve"> </w:t>
+            </w:r>
+            <w:r>
+              <w:rPr>
+                <w:rFonts w:ascii="Times New Roman" w:hAnsi="Times New Roman" w:cs="Times New Roman" w:hint="eastAsia"/>
+                <w:szCs w:val="21"/>
+              </w:rPr>
+              <w:t>刘少凡</w:t>
+            </w:r>
           </w:p>
         </w:tc>
         <w:tc>
@@ -1320,33 +1334,33 @@
           <w:p>
             <w:pPr>
               <w:rPr>
+                <w:rFonts w:ascii="Times New Roman" w:hAnsi="Times New Roman" w:cs="Times New Roman"/>
+                <w:szCs w:val="21"/>
+              </w:rPr>
+            </w:pPr>
+            <w:r>
+              <w:rPr>
                 <w:rFonts w:ascii="Times New Roman" w:hAnsi="Times New Roman" w:cs="Times New Roman" w:hint="eastAsia"/>
                 <w:szCs w:val="21"/>
               </w:rPr>
-            </w:pPr>
+              <w:t>修改入库和检索的时序图</w:t>
+            </w:r>
             <w:r>
               <w:rPr>
                 <w:rFonts w:ascii="Times New Roman" w:hAnsi="Times New Roman" w:cs="Times New Roman" w:hint="eastAsia"/>
                 <w:szCs w:val="21"/>
               </w:rPr>
-              <w:t>修改入库和检索的时序图</w:t>
+              <w:t>，加入后台的时序部分</w:t>
             </w:r>
             <w:r>
               <w:rPr>
                 <w:rFonts w:ascii="Times New Roman" w:hAnsi="Times New Roman" w:cs="Times New Roman" w:hint="eastAsia"/>
                 <w:szCs w:val="21"/>
               </w:rPr>
-              <w:t>，加入后台</w:t>
+              <w:t>，修改类图</w:t>
             </w:r>
             <w:bookmarkStart w:id="0" w:name="_GoBack"/>
             <w:bookmarkEnd w:id="0"/>
-            <w:r>
-              <w:rPr>
-                <w:rFonts w:ascii="Times New Roman" w:hAnsi="Times New Roman" w:cs="Times New Roman" w:hint="eastAsia"/>
-                <w:szCs w:val="21"/>
-              </w:rPr>
-              <w:t>的时序部分</w:t>
-            </w:r>
           </w:p>
         </w:tc>
       </w:tr>
@@ -1546,7 +1560,7 @@
         </w:p>
         <w:p>
           <w:pPr>
-            <w:pStyle w:val="11"/>
+            <w:pStyle w:val="10"/>
             <w:rPr>
               <w:noProof/>
             </w:rPr>
@@ -1569,10 +1583,10 @@
             </w:rPr>
             <w:fldChar w:fldCharType="separate"/>
           </w:r>
-          <w:hyperlink w:anchor="_Toc482691045" w:history="1">
-            <w:r>
-              <w:rPr>
-                <w:rStyle w:val="ac"/>
+          <w:hyperlink w:anchor="_Toc482877877" w:history="1">
+            <w:r>
+              <w:rPr>
+                <w:rStyle w:val="a9"/>
                 <w:rFonts w:ascii="Times New Roman" w:eastAsia="宋体" w:hAnsi="Times New Roman" w:cs="Times New Roman"/>
                 <w:noProof/>
               </w:rPr>
@@ -1580,7 +1594,7 @@
             </w:r>
             <w:r>
               <w:rPr>
-                <w:rStyle w:val="ac"/>
+                <w:rStyle w:val="a9"/>
                 <w:rFonts w:ascii="Times New Roman" w:eastAsia="宋体" w:hAnsi="Times New Roman" w:cs="Times New Roman" w:hint="eastAsia"/>
                 <w:noProof/>
               </w:rPr>
@@ -1605,7 +1619,7 @@
                 <w:noProof/>
                 <w:webHidden/>
               </w:rPr>
-              <w:instrText xml:space="preserve"> PAGEREF _Toc482691045 \h </w:instrText>
+              <w:instrText xml:space="preserve"> PAGEREF _Toc482877877 \h </w:instrText>
             </w:r>
             <w:r>
               <w:rPr>
@@ -1638,15 +1652,15 @@
         </w:p>
         <w:p>
           <w:pPr>
-            <w:pStyle w:val="11"/>
+            <w:pStyle w:val="10"/>
             <w:rPr>
               <w:noProof/>
             </w:rPr>
           </w:pPr>
-          <w:hyperlink w:anchor="_Toc482691046" w:history="1">
-            <w:r>
-              <w:rPr>
-                <w:rStyle w:val="ac"/>
+          <w:hyperlink w:anchor="_Toc482877878" w:history="1">
+            <w:r>
+              <w:rPr>
+                <w:rStyle w:val="a9"/>
                 <w:rFonts w:ascii="Times New Roman" w:eastAsia="宋体" w:hAnsi="Times New Roman" w:cs="Times New Roman"/>
                 <w:noProof/>
               </w:rPr>
@@ -1654,7 +1668,7 @@
             </w:r>
             <w:r>
               <w:rPr>
-                <w:rStyle w:val="ac"/>
+                <w:rStyle w:val="a9"/>
                 <w:rFonts w:ascii="Times New Roman" w:eastAsia="宋体" w:hAnsi="Times New Roman" w:cs="Times New Roman" w:hint="eastAsia"/>
                 <w:noProof/>
               </w:rPr>
@@ -1679,7 +1693,7 @@
                 <w:noProof/>
                 <w:webHidden/>
               </w:rPr>
-              <w:instrText xml:space="preserve"> PAGEREF _Toc482691046 \h </w:instrText>
+              <w:instrText xml:space="preserve"> PAGEREF _Toc482877878 \h </w:instrText>
             </w:r>
             <w:r>
               <w:rPr>
@@ -1712,7 +1726,7 @@
         </w:p>
         <w:p>
           <w:pPr>
-            <w:pStyle w:val="21"/>
+            <w:pStyle w:val="20"/>
             <w:tabs>
               <w:tab w:val="right" w:leader="dot" w:pos="8296"/>
             </w:tabs>
@@ -1720,10 +1734,10 @@
               <w:noProof/>
             </w:rPr>
           </w:pPr>
-          <w:hyperlink w:anchor="_Toc482691047" w:history="1">
-            <w:r>
-              <w:rPr>
-                <w:rStyle w:val="ac"/>
+          <w:hyperlink w:anchor="_Toc482877879" w:history="1">
+            <w:r>
+              <w:rPr>
+                <w:rStyle w:val="a9"/>
                 <w:rFonts w:ascii="Times New Roman" w:hAnsi="Times New Roman" w:cs="Times New Roman"/>
                 <w:noProof/>
                 <w:kern w:val="0"/>
@@ -1732,7 +1746,7 @@
             </w:r>
             <w:r>
               <w:rPr>
-                <w:rStyle w:val="ac"/>
+                <w:rStyle w:val="a9"/>
                 <w:rFonts w:ascii="Times New Roman" w:hAnsi="Times New Roman" w:cs="Times New Roman" w:hint="eastAsia"/>
                 <w:noProof/>
                 <w:kern w:val="0"/>
@@ -1758,7 +1772,7 @@
                 <w:noProof/>
                 <w:webHidden/>
               </w:rPr>
-              <w:instrText xml:space="preserve"> PAGEREF _Toc482691047 \h </w:instrText>
+              <w:instrText xml:space="preserve"> PAGEREF _Toc482877879 \h </w:instrText>
             </w:r>
             <w:r>
               <w:rPr>
@@ -1791,7 +1805,7 @@
         </w:p>
         <w:p>
           <w:pPr>
-            <w:pStyle w:val="21"/>
+            <w:pStyle w:val="20"/>
             <w:tabs>
               <w:tab w:val="right" w:leader="dot" w:pos="8296"/>
             </w:tabs>
@@ -1799,10 +1813,10 @@
               <w:noProof/>
             </w:rPr>
           </w:pPr>
-          <w:hyperlink w:anchor="_Toc482691048" w:history="1">
-            <w:r>
-              <w:rPr>
-                <w:rStyle w:val="ac"/>
+          <w:hyperlink w:anchor="_Toc482877880" w:history="1">
+            <w:r>
+              <w:rPr>
+                <w:rStyle w:val="a9"/>
                 <w:rFonts w:ascii="Times New Roman" w:hAnsi="Times New Roman" w:cs="Times New Roman"/>
                 <w:noProof/>
                 <w:kern w:val="0"/>
@@ -1811,7 +1825,7 @@
             </w:r>
             <w:r>
               <w:rPr>
-                <w:rStyle w:val="ac"/>
+                <w:rStyle w:val="a9"/>
                 <w:rFonts w:ascii="Times New Roman" w:hAnsi="Times New Roman" w:cs="Times New Roman" w:hint="eastAsia"/>
                 <w:noProof/>
                 <w:kern w:val="0"/>
@@ -1837,7 +1851,7 @@
                 <w:noProof/>
                 <w:webHidden/>
               </w:rPr>
-              <w:instrText xml:space="preserve"> PAGEREF _Toc482691048 \h </w:instrText>
+              <w:instrText xml:space="preserve"> PAGEREF _Toc482877880 \h </w:instrText>
             </w:r>
             <w:r>
               <w:rPr>
@@ -1870,7 +1884,7 @@
         </w:p>
         <w:p>
           <w:pPr>
-            <w:pStyle w:val="21"/>
+            <w:pStyle w:val="20"/>
             <w:tabs>
               <w:tab w:val="right" w:leader="dot" w:pos="8296"/>
             </w:tabs>
@@ -1878,10 +1892,10 @@
               <w:noProof/>
             </w:rPr>
           </w:pPr>
-          <w:hyperlink w:anchor="_Toc482691049" w:history="1">
-            <w:r>
-              <w:rPr>
-                <w:rStyle w:val="ac"/>
+          <w:hyperlink w:anchor="_Toc482877881" w:history="1">
+            <w:r>
+              <w:rPr>
+                <w:rStyle w:val="a9"/>
                 <w:rFonts w:ascii="Times New Roman" w:hAnsi="Times New Roman" w:cs="Times New Roman"/>
                 <w:noProof/>
                 <w:kern w:val="0"/>
@@ -1890,7 +1904,7 @@
             </w:r>
             <w:r>
               <w:rPr>
-                <w:rStyle w:val="ac"/>
+                <w:rStyle w:val="a9"/>
                 <w:rFonts w:ascii="Times New Roman" w:hAnsi="Times New Roman" w:cs="Times New Roman" w:hint="eastAsia"/>
                 <w:noProof/>
                 <w:kern w:val="0"/>
@@ -1916,7 +1930,7 @@
                 <w:noProof/>
                 <w:webHidden/>
               </w:rPr>
-              <w:instrText xml:space="preserve"> PAGEREF _Toc482691049 \h </w:instrText>
+              <w:instrText xml:space="preserve"> PAGEREF _Toc482877881 \h </w:instrText>
             </w:r>
             <w:r>
               <w:rPr>
@@ -1949,7 +1963,7 @@
         </w:p>
         <w:p>
           <w:pPr>
-            <w:pStyle w:val="21"/>
+            <w:pStyle w:val="20"/>
             <w:tabs>
               <w:tab w:val="right" w:leader="dot" w:pos="8296"/>
             </w:tabs>
@@ -1957,10 +1971,10 @@
               <w:noProof/>
             </w:rPr>
           </w:pPr>
-          <w:hyperlink w:anchor="_Toc482691050" w:history="1">
-            <w:r>
-              <w:rPr>
-                <w:rStyle w:val="ac"/>
+          <w:hyperlink w:anchor="_Toc482877882" w:history="1">
+            <w:r>
+              <w:rPr>
+                <w:rStyle w:val="a9"/>
                 <w:rFonts w:ascii="Times New Roman" w:hAnsi="Times New Roman" w:cs="Times New Roman"/>
                 <w:noProof/>
                 <w:kern w:val="0"/>
@@ -1969,7 +1983,7 @@
             </w:r>
             <w:r>
               <w:rPr>
-                <w:rStyle w:val="ac"/>
+                <w:rStyle w:val="a9"/>
                 <w:rFonts w:ascii="Times New Roman" w:hAnsi="Times New Roman" w:cs="Times New Roman" w:hint="eastAsia"/>
                 <w:noProof/>
                 <w:kern w:val="0"/>
@@ -1995,7 +2009,7 @@
                 <w:noProof/>
                 <w:webHidden/>
               </w:rPr>
-              <w:instrText xml:space="preserve"> PAGEREF _Toc482691050 \h </w:instrText>
+              <w:instrText xml:space="preserve"> PAGEREF _Toc482877882 \h </w:instrText>
             </w:r>
             <w:r>
               <w:rPr>
@@ -2028,15 +2042,15 @@
         </w:p>
         <w:p>
           <w:pPr>
-            <w:pStyle w:val="11"/>
+            <w:pStyle w:val="10"/>
             <w:rPr>
               <w:noProof/>
             </w:rPr>
           </w:pPr>
-          <w:hyperlink w:anchor="_Toc482691051" w:history="1">
-            <w:r>
-              <w:rPr>
-                <w:rStyle w:val="ac"/>
+          <w:hyperlink w:anchor="_Toc482877883" w:history="1">
+            <w:r>
+              <w:rPr>
+                <w:rStyle w:val="a9"/>
                 <w:rFonts w:ascii="Times New Roman" w:eastAsia="宋体" w:hAnsi="Times New Roman" w:cs="Times New Roman"/>
                 <w:noProof/>
               </w:rPr>
@@ -2044,7 +2058,7 @@
             </w:r>
             <w:r>
               <w:rPr>
-                <w:rStyle w:val="ac"/>
+                <w:rStyle w:val="a9"/>
                 <w:rFonts w:ascii="Times New Roman" w:eastAsia="宋体" w:hAnsi="Times New Roman" w:cs="Times New Roman" w:hint="eastAsia"/>
                 <w:noProof/>
               </w:rPr>
@@ -2069,7 +2083,7 @@
                 <w:noProof/>
                 <w:webHidden/>
               </w:rPr>
-              <w:instrText xml:space="preserve"> PAGEREF _Toc482691051 \h </w:instrText>
+              <w:instrText xml:space="preserve"> PAGEREF _Toc482877883 \h </w:instrText>
             </w:r>
             <w:r>
               <w:rPr>
@@ -2102,7 +2116,7 @@
         </w:p>
         <w:p>
           <w:pPr>
-            <w:pStyle w:val="21"/>
+            <w:pStyle w:val="20"/>
             <w:tabs>
               <w:tab w:val="right" w:leader="dot" w:pos="8296"/>
             </w:tabs>
@@ -2110,10 +2124,10 @@
               <w:noProof/>
             </w:rPr>
           </w:pPr>
-          <w:hyperlink w:anchor="_Toc482691052" w:history="1">
-            <w:r>
-              <w:rPr>
-                <w:rStyle w:val="ac"/>
+          <w:hyperlink w:anchor="_Toc482877884" w:history="1">
+            <w:r>
+              <w:rPr>
+                <w:rStyle w:val="a9"/>
                 <w:rFonts w:ascii="Times New Roman" w:hAnsi="Times New Roman" w:cs="Times New Roman"/>
                 <w:noProof/>
                 <w:kern w:val="0"/>
@@ -2122,7 +2136,7 @@
             </w:r>
             <w:r>
               <w:rPr>
-                <w:rStyle w:val="ac"/>
+                <w:rStyle w:val="a9"/>
                 <w:rFonts w:ascii="Times New Roman" w:hAnsi="Times New Roman" w:cs="Times New Roman" w:hint="eastAsia"/>
                 <w:noProof/>
                 <w:kern w:val="0"/>
@@ -2148,7 +2162,7 @@
                 <w:noProof/>
                 <w:webHidden/>
               </w:rPr>
-              <w:instrText xml:space="preserve"> PAGEREF _Toc482691052 \h </w:instrText>
+              <w:instrText xml:space="preserve"> PAGEREF _Toc482877884 \h </w:instrText>
             </w:r>
             <w:r>
               <w:rPr>
@@ -2181,7 +2195,7 @@
         </w:p>
         <w:p>
           <w:pPr>
-            <w:pStyle w:val="21"/>
+            <w:pStyle w:val="20"/>
             <w:tabs>
               <w:tab w:val="right" w:leader="dot" w:pos="8296"/>
             </w:tabs>
@@ -2189,10 +2203,10 @@
               <w:noProof/>
             </w:rPr>
           </w:pPr>
-          <w:hyperlink w:anchor="_Toc482691053" w:history="1">
-            <w:r>
-              <w:rPr>
-                <w:rStyle w:val="ac"/>
+          <w:hyperlink w:anchor="_Toc482877885" w:history="1">
+            <w:r>
+              <w:rPr>
+                <w:rStyle w:val="a9"/>
                 <w:rFonts w:ascii="Times New Roman" w:hAnsi="Times New Roman" w:cs="Times New Roman"/>
                 <w:noProof/>
                 <w:kern w:val="0"/>
@@ -2201,7 +2215,7 @@
             </w:r>
             <w:r>
               <w:rPr>
-                <w:rStyle w:val="ac"/>
+                <w:rStyle w:val="a9"/>
                 <w:rFonts w:ascii="Times New Roman" w:hAnsi="Times New Roman" w:cs="Times New Roman" w:hint="eastAsia"/>
                 <w:noProof/>
                 <w:kern w:val="0"/>
@@ -2227,7 +2241,7 @@
                 <w:noProof/>
                 <w:webHidden/>
               </w:rPr>
-              <w:instrText xml:space="preserve"> PAGEREF _Toc482691053 \h </w:instrText>
+              <w:instrText xml:space="preserve"> PAGEREF _Toc482877885 \h </w:instrText>
             </w:r>
             <w:r>
               <w:rPr>
@@ -2260,7 +2274,7 @@
         </w:p>
         <w:p>
           <w:pPr>
-            <w:pStyle w:val="21"/>
+            <w:pStyle w:val="20"/>
             <w:tabs>
               <w:tab w:val="right" w:leader="dot" w:pos="8296"/>
             </w:tabs>
@@ -2268,10 +2282,10 @@
               <w:noProof/>
             </w:rPr>
           </w:pPr>
-          <w:hyperlink w:anchor="_Toc482691054" w:history="1">
-            <w:r>
-              <w:rPr>
-                <w:rStyle w:val="ac"/>
+          <w:hyperlink w:anchor="_Toc482877886" w:history="1">
+            <w:r>
+              <w:rPr>
+                <w:rStyle w:val="a9"/>
                 <w:rFonts w:ascii="Times New Roman" w:hAnsi="Times New Roman" w:cs="Times New Roman"/>
                 <w:noProof/>
                 <w:kern w:val="0"/>
@@ -2280,7 +2294,7 @@
             </w:r>
             <w:r>
               <w:rPr>
-                <w:rStyle w:val="ac"/>
+                <w:rStyle w:val="a9"/>
                 <w:rFonts w:ascii="Times New Roman" w:hAnsi="Times New Roman" w:cs="Times New Roman" w:hint="eastAsia"/>
                 <w:noProof/>
                 <w:kern w:val="0"/>
@@ -2306,7 +2320,7 @@
                 <w:noProof/>
                 <w:webHidden/>
               </w:rPr>
-              <w:instrText xml:space="preserve"> PAGEREF _Toc482691054 \h </w:instrText>
+              <w:instrText xml:space="preserve"> PAGEREF _Toc482877886 \h </w:instrText>
             </w:r>
             <w:r>
               <w:rPr>
@@ -2339,7 +2353,7 @@
         </w:p>
         <w:p>
           <w:pPr>
-            <w:pStyle w:val="31"/>
+            <w:pStyle w:val="30"/>
             <w:tabs>
               <w:tab w:val="right" w:leader="dot" w:pos="8296"/>
             </w:tabs>
@@ -2347,17 +2361,17 @@
               <w:noProof/>
             </w:rPr>
           </w:pPr>
-          <w:hyperlink w:anchor="_Toc482691055" w:history="1">
-            <w:r>
-              <w:rPr>
-                <w:rStyle w:val="ac"/>
+          <w:hyperlink w:anchor="_Toc482877887" w:history="1">
+            <w:r>
+              <w:rPr>
+                <w:rStyle w:val="a9"/>
                 <w:noProof/>
               </w:rPr>
               <w:t>3.3.1 Java</w:t>
             </w:r>
             <w:r>
               <w:rPr>
-                <w:rStyle w:val="ac"/>
+                <w:rStyle w:val="a9"/>
                 <w:rFonts w:hint="eastAsia"/>
                 <w:noProof/>
                 <w:shd w:val="clear" w:color="auto" w:fill="FFFFFF"/>
@@ -2383,7 +2397,7 @@
                 <w:noProof/>
                 <w:webHidden/>
               </w:rPr>
-              <w:instrText xml:space="preserve"> PAGEREF _Toc482691055 \h </w:instrText>
+              <w:instrText xml:space="preserve"> PAGEREF _Toc482877887 \h </w:instrText>
             </w:r>
             <w:r>
               <w:rPr>
@@ -2416,7 +2430,7 @@
         </w:p>
         <w:p>
           <w:pPr>
-            <w:pStyle w:val="31"/>
+            <w:pStyle w:val="30"/>
             <w:tabs>
               <w:tab w:val="right" w:leader="dot" w:pos="8296"/>
             </w:tabs>
@@ -2424,17 +2438,17 @@
               <w:noProof/>
             </w:rPr>
           </w:pPr>
-          <w:hyperlink w:anchor="_Toc482691056" w:history="1">
-            <w:r>
-              <w:rPr>
-                <w:rStyle w:val="ac"/>
+          <w:hyperlink w:anchor="_Toc482877888" w:history="1">
+            <w:r>
+              <w:rPr>
+                <w:rStyle w:val="a9"/>
                 <w:noProof/>
               </w:rPr>
               <w:t>3.3.2 C++</w:t>
             </w:r>
             <w:r>
               <w:rPr>
-                <w:rStyle w:val="ac"/>
+                <w:rStyle w:val="a9"/>
                 <w:rFonts w:hint="eastAsia"/>
                 <w:noProof/>
               </w:rPr>
@@ -2459,7 +2473,7 @@
                 <w:noProof/>
                 <w:webHidden/>
               </w:rPr>
-              <w:instrText xml:space="preserve"> PAGEREF _Toc482691056 \h </w:instrText>
+              <w:instrText xml:space="preserve"> PAGEREF _Toc482877888 \h </w:instrText>
             </w:r>
             <w:r>
               <w:rPr>
@@ -2492,7 +2506,7 @@
         </w:p>
         <w:p>
           <w:pPr>
-            <w:pStyle w:val="21"/>
+            <w:pStyle w:val="20"/>
             <w:tabs>
               <w:tab w:val="right" w:leader="dot" w:pos="8296"/>
             </w:tabs>
@@ -2500,10 +2514,10 @@
               <w:noProof/>
             </w:rPr>
           </w:pPr>
-          <w:hyperlink w:anchor="_Toc482691057" w:history="1">
-            <w:r>
-              <w:rPr>
-                <w:rStyle w:val="ac"/>
+          <w:hyperlink w:anchor="_Toc482877889" w:history="1">
+            <w:r>
+              <w:rPr>
+                <w:rStyle w:val="a9"/>
                 <w:rFonts w:ascii="Times New Roman" w:hAnsi="Times New Roman" w:cs="Times New Roman"/>
                 <w:noProof/>
                 <w:kern w:val="0"/>
@@ -2512,7 +2526,7 @@
             </w:r>
             <w:r>
               <w:rPr>
-                <w:rStyle w:val="ac"/>
+                <w:rStyle w:val="a9"/>
                 <w:rFonts w:ascii="Times New Roman" w:hAnsi="Times New Roman" w:cs="Times New Roman" w:hint="eastAsia"/>
                 <w:noProof/>
                 <w:kern w:val="0"/>
@@ -2538,7 +2552,7 @@
                 <w:noProof/>
                 <w:webHidden/>
               </w:rPr>
-              <w:instrText xml:space="preserve"> PAGEREF _Toc482691057 \h </w:instrText>
+              <w:instrText xml:space="preserve"> PAGEREF _Toc482877889 \h </w:instrText>
             </w:r>
             <w:r>
               <w:rPr>
@@ -2571,93 +2585,7 @@
         </w:p>
         <w:p>
           <w:pPr>
-            <w:pStyle w:val="21"/>
-            <w:tabs>
-              <w:tab w:val="left" w:pos="1050"/>
-              <w:tab w:val="right" w:leader="dot" w:pos="8296"/>
-            </w:tabs>
-            <w:rPr>
-              <w:noProof/>
-            </w:rPr>
-          </w:pPr>
-          <w:hyperlink w:anchor="_Toc482691058" w:history="1">
-            <w:r>
-              <w:rPr>
-                <w:rStyle w:val="ac"/>
-                <w:rFonts w:ascii="Times New Roman" w:hAnsi="Times New Roman" w:cs="Times New Roman"/>
-                <w:noProof/>
-                <w:kern w:val="0"/>
-              </w:rPr>
-              <w:t>3.5</w:t>
-            </w:r>
-            <w:r>
-              <w:rPr>
-                <w:noProof/>
-              </w:rPr>
-              <w:tab/>
-            </w:r>
-            <w:r>
-              <w:rPr>
-                <w:rStyle w:val="ac"/>
-                <w:rFonts w:ascii="Times New Roman" w:hAnsi="Times New Roman" w:cs="Times New Roman" w:hint="eastAsia"/>
-                <w:noProof/>
-                <w:kern w:val="0"/>
-              </w:rPr>
-              <w:t>系统类图</w:t>
-            </w:r>
-            <w:r>
-              <w:rPr>
-                <w:noProof/>
-                <w:webHidden/>
-              </w:rPr>
-              <w:tab/>
-            </w:r>
-            <w:r>
-              <w:rPr>
-                <w:noProof/>
-                <w:webHidden/>
-              </w:rPr>
-              <w:fldChar w:fldCharType="begin"/>
-            </w:r>
-            <w:r>
-              <w:rPr>
-                <w:noProof/>
-                <w:webHidden/>
-              </w:rPr>
-              <w:instrText xml:space="preserve"> PAGEREF _Toc482691058 \h </w:instrText>
-            </w:r>
-            <w:r>
-              <w:rPr>
-                <w:noProof/>
-                <w:webHidden/>
-              </w:rPr>
-            </w:r>
-            <w:r>
-              <w:rPr>
-                <w:noProof/>
-                <w:webHidden/>
-              </w:rPr>
-              <w:fldChar w:fldCharType="separate"/>
-            </w:r>
-            <w:r>
-              <w:rPr>
-                <w:noProof/>
-                <w:webHidden/>
-              </w:rPr>
-              <w:t>8</w:t>
-            </w:r>
-            <w:r>
-              <w:rPr>
-                <w:noProof/>
-                <w:webHidden/>
-              </w:rPr>
-              <w:fldChar w:fldCharType="end"/>
-            </w:r>
-          </w:hyperlink>
-        </w:p>
-        <w:p>
-          <w:pPr>
-            <w:pStyle w:val="21"/>
+            <w:pStyle w:val="20"/>
             <w:tabs>
               <w:tab w:val="right" w:leader="dot" w:pos="8296"/>
             </w:tabs>
@@ -2665,24 +2593,24 @@
               <w:noProof/>
             </w:rPr>
           </w:pPr>
-          <w:hyperlink w:anchor="_Toc482691059" w:history="1">
-            <w:r>
-              <w:rPr>
-                <w:rStyle w:val="ac"/>
+          <w:hyperlink w:anchor="_Toc482877890" w:history="1">
+            <w:r>
+              <w:rPr>
+                <w:rStyle w:val="a9"/>
                 <w:rFonts w:ascii="Times New Roman" w:hAnsi="Times New Roman" w:cs="Times New Roman"/>
                 <w:noProof/>
                 <w:kern w:val="0"/>
               </w:rPr>
-              <w:t xml:space="preserve">3.6 </w:t>
-            </w:r>
-            <w:r>
-              <w:rPr>
-                <w:rStyle w:val="ac"/>
+              <w:t>3.5</w:t>
+            </w:r>
+            <w:r>
+              <w:rPr>
+                <w:rStyle w:val="a9"/>
                 <w:rFonts w:ascii="Times New Roman" w:hAnsi="Times New Roman" w:cs="Times New Roman" w:hint="eastAsia"/>
                 <w:noProof/>
                 <w:kern w:val="0"/>
               </w:rPr>
-              <w:t>人机交互过程</w:t>
+              <w:t>系统类图</w:t>
             </w:r>
             <w:r>
               <w:rPr>
@@ -2703,7 +2631,7 @@
                 <w:noProof/>
                 <w:webHidden/>
               </w:rPr>
-              <w:instrText xml:space="preserve"> PAGEREF _Toc482691059 \h </w:instrText>
+              <w:instrText xml:space="preserve"> PAGEREF _Toc482877890 \h </w:instrText>
             </w:r>
             <w:r>
               <w:rPr>
@@ -2723,7 +2651,7 @@
                 <w:noProof/>
                 <w:webHidden/>
               </w:rPr>
-              <w:t>9</w:t>
+              <w:t>8</w:t>
             </w:r>
             <w:r>
               <w:rPr>
@@ -2736,7 +2664,7 @@
         </w:p>
         <w:p>
           <w:pPr>
-            <w:pStyle w:val="31"/>
+            <w:pStyle w:val="30"/>
             <w:tabs>
               <w:tab w:val="right" w:leader="dot" w:pos="8296"/>
             </w:tabs>
@@ -2744,21 +2672,21 @@
               <w:noProof/>
             </w:rPr>
           </w:pPr>
-          <w:hyperlink w:anchor="_Toc482691060" w:history="1">
-            <w:r>
-              <w:rPr>
-                <w:rStyle w:val="ac"/>
-                <w:noProof/>
-              </w:rPr>
-              <w:t xml:space="preserve">3.6.1 </w:t>
-            </w:r>
-            <w:r>
-              <w:rPr>
-                <w:rStyle w:val="ac"/>
+          <w:hyperlink w:anchor="_Toc482877891" w:history="1">
+            <w:r>
+              <w:rPr>
+                <w:rStyle w:val="a9"/>
+                <w:noProof/>
+              </w:rPr>
+              <w:t>3.5.1</w:t>
+            </w:r>
+            <w:r>
+              <w:rPr>
+                <w:rStyle w:val="a9"/>
                 <w:rFonts w:hint="eastAsia"/>
                 <w:noProof/>
               </w:rPr>
-              <w:t>图像入库过程</w:t>
+              <w:t>特征提取模块</w:t>
             </w:r>
             <w:r>
               <w:rPr>
@@ -2779,7 +2707,7 @@
                 <w:noProof/>
                 <w:webHidden/>
               </w:rPr>
-              <w:instrText xml:space="preserve"> PAGEREF _Toc482691060 \h </w:instrText>
+              <w:instrText xml:space="preserve"> PAGEREF _Toc482877891 \h </w:instrText>
             </w:r>
             <w:r>
               <w:rPr>
@@ -2799,7 +2727,7 @@
                 <w:noProof/>
                 <w:webHidden/>
               </w:rPr>
-              <w:t>10</w:t>
+              <w:t>8</w:t>
             </w:r>
             <w:r>
               <w:rPr>
@@ -2812,7 +2740,7 @@
         </w:p>
         <w:p>
           <w:pPr>
-            <w:pStyle w:val="31"/>
+            <w:pStyle w:val="30"/>
             <w:tabs>
               <w:tab w:val="right" w:leader="dot" w:pos="8296"/>
             </w:tabs>
@@ -2820,17 +2748,324 @@
               <w:noProof/>
             </w:rPr>
           </w:pPr>
-          <w:hyperlink w:anchor="_Toc482691061" w:history="1">
-            <w:r>
-              <w:rPr>
-                <w:rStyle w:val="ac"/>
+          <w:hyperlink w:anchor="_Toc482877892" w:history="1">
+            <w:r>
+              <w:rPr>
+                <w:rStyle w:val="a9"/>
+                <w:noProof/>
+              </w:rPr>
+              <w:t>3.5.2</w:t>
+            </w:r>
+            <w:r>
+              <w:rPr>
+                <w:rStyle w:val="a9"/>
+                <w:rFonts w:hint="eastAsia"/>
+                <w:noProof/>
+              </w:rPr>
+              <w:t>图像入库与图像检索实现</w:t>
+            </w:r>
+            <w:r>
+              <w:rPr>
+                <w:noProof/>
+                <w:webHidden/>
+              </w:rPr>
+              <w:tab/>
+            </w:r>
+            <w:r>
+              <w:rPr>
+                <w:noProof/>
+                <w:webHidden/>
+              </w:rPr>
+              <w:fldChar w:fldCharType="begin"/>
+            </w:r>
+            <w:r>
+              <w:rPr>
+                <w:noProof/>
+                <w:webHidden/>
+              </w:rPr>
+              <w:instrText xml:space="preserve"> PAGEREF _Toc482877892 \h </w:instrText>
+            </w:r>
+            <w:r>
+              <w:rPr>
+                <w:noProof/>
+                <w:webHidden/>
+              </w:rPr>
+            </w:r>
+            <w:r>
+              <w:rPr>
+                <w:noProof/>
+                <w:webHidden/>
+              </w:rPr>
+              <w:fldChar w:fldCharType="separate"/>
+            </w:r>
+            <w:r>
+              <w:rPr>
+                <w:noProof/>
+                <w:webHidden/>
+              </w:rPr>
+              <w:t>8</w:t>
+            </w:r>
+            <w:r>
+              <w:rPr>
+                <w:noProof/>
+                <w:webHidden/>
+              </w:rPr>
+              <w:fldChar w:fldCharType="end"/>
+            </w:r>
+          </w:hyperlink>
+        </w:p>
+        <w:p>
+          <w:pPr>
+            <w:pStyle w:val="30"/>
+            <w:tabs>
+              <w:tab w:val="right" w:leader="dot" w:pos="8296"/>
+            </w:tabs>
+            <w:rPr>
+              <w:noProof/>
+            </w:rPr>
+          </w:pPr>
+          <w:hyperlink w:anchor="_Toc482877893" w:history="1">
+            <w:r>
+              <w:rPr>
+                <w:rStyle w:val="a9"/>
+                <w:noProof/>
+              </w:rPr>
+              <w:t>3.5.3</w:t>
+            </w:r>
+            <w:r>
+              <w:rPr>
+                <w:rStyle w:val="a9"/>
+                <w:rFonts w:hint="eastAsia"/>
+                <w:noProof/>
+              </w:rPr>
+              <w:t>界面实现</w:t>
+            </w:r>
+            <w:r>
+              <w:rPr>
+                <w:noProof/>
+                <w:webHidden/>
+              </w:rPr>
+              <w:tab/>
+            </w:r>
+            <w:r>
+              <w:rPr>
+                <w:noProof/>
+                <w:webHidden/>
+              </w:rPr>
+              <w:fldChar w:fldCharType="begin"/>
+            </w:r>
+            <w:r>
+              <w:rPr>
+                <w:noProof/>
+                <w:webHidden/>
+              </w:rPr>
+              <w:instrText xml:space="preserve"> PAGEREF _Toc482877893 \h </w:instrText>
+            </w:r>
+            <w:r>
+              <w:rPr>
+                <w:noProof/>
+                <w:webHidden/>
+              </w:rPr>
+            </w:r>
+            <w:r>
+              <w:rPr>
+                <w:noProof/>
+                <w:webHidden/>
+              </w:rPr>
+              <w:fldChar w:fldCharType="separate"/>
+            </w:r>
+            <w:r>
+              <w:rPr>
+                <w:noProof/>
+                <w:webHidden/>
+              </w:rPr>
+              <w:t>10</w:t>
+            </w:r>
+            <w:r>
+              <w:rPr>
+                <w:noProof/>
+                <w:webHidden/>
+              </w:rPr>
+              <w:fldChar w:fldCharType="end"/>
+            </w:r>
+          </w:hyperlink>
+        </w:p>
+        <w:p>
+          <w:pPr>
+            <w:pStyle w:val="20"/>
+            <w:tabs>
+              <w:tab w:val="right" w:leader="dot" w:pos="8296"/>
+            </w:tabs>
+            <w:rPr>
+              <w:noProof/>
+            </w:rPr>
+          </w:pPr>
+          <w:hyperlink w:anchor="_Toc482877894" w:history="1">
+            <w:r>
+              <w:rPr>
+                <w:rStyle w:val="a9"/>
+                <w:rFonts w:ascii="Times New Roman" w:hAnsi="Times New Roman" w:cs="Times New Roman"/>
+                <w:noProof/>
+                <w:kern w:val="0"/>
+              </w:rPr>
+              <w:t xml:space="preserve">3.6 </w:t>
+            </w:r>
+            <w:r>
+              <w:rPr>
+                <w:rStyle w:val="a9"/>
+                <w:rFonts w:ascii="Times New Roman" w:hAnsi="Times New Roman" w:cs="Times New Roman" w:hint="eastAsia"/>
+                <w:noProof/>
+                <w:kern w:val="0"/>
+              </w:rPr>
+              <w:t>系统运行过程</w:t>
+            </w:r>
+            <w:r>
+              <w:rPr>
+                <w:noProof/>
+                <w:webHidden/>
+              </w:rPr>
+              <w:tab/>
+            </w:r>
+            <w:r>
+              <w:rPr>
+                <w:noProof/>
+                <w:webHidden/>
+              </w:rPr>
+              <w:fldChar w:fldCharType="begin"/>
+            </w:r>
+            <w:r>
+              <w:rPr>
+                <w:noProof/>
+                <w:webHidden/>
+              </w:rPr>
+              <w:instrText xml:space="preserve"> PAGEREF _Toc482877894 \h </w:instrText>
+            </w:r>
+            <w:r>
+              <w:rPr>
+                <w:noProof/>
+                <w:webHidden/>
+              </w:rPr>
+            </w:r>
+            <w:r>
+              <w:rPr>
+                <w:noProof/>
+                <w:webHidden/>
+              </w:rPr>
+              <w:fldChar w:fldCharType="separate"/>
+            </w:r>
+            <w:r>
+              <w:rPr>
+                <w:noProof/>
+                <w:webHidden/>
+              </w:rPr>
+              <w:t>11</w:t>
+            </w:r>
+            <w:r>
+              <w:rPr>
+                <w:noProof/>
+                <w:webHidden/>
+              </w:rPr>
+              <w:fldChar w:fldCharType="end"/>
+            </w:r>
+          </w:hyperlink>
+        </w:p>
+        <w:p>
+          <w:pPr>
+            <w:pStyle w:val="30"/>
+            <w:tabs>
+              <w:tab w:val="right" w:leader="dot" w:pos="8296"/>
+            </w:tabs>
+            <w:rPr>
+              <w:noProof/>
+            </w:rPr>
+          </w:pPr>
+          <w:hyperlink w:anchor="_Toc482877895" w:history="1">
+            <w:r>
+              <w:rPr>
+                <w:rStyle w:val="a9"/>
+                <w:noProof/>
+              </w:rPr>
+              <w:t xml:space="preserve">3.6.1 </w:t>
+            </w:r>
+            <w:r>
+              <w:rPr>
+                <w:rStyle w:val="a9"/>
+                <w:rFonts w:hint="eastAsia"/>
+                <w:noProof/>
+              </w:rPr>
+              <w:t>图像入库过程</w:t>
+            </w:r>
+            <w:r>
+              <w:rPr>
+                <w:noProof/>
+                <w:webHidden/>
+              </w:rPr>
+              <w:tab/>
+            </w:r>
+            <w:r>
+              <w:rPr>
+                <w:noProof/>
+                <w:webHidden/>
+              </w:rPr>
+              <w:fldChar w:fldCharType="begin"/>
+            </w:r>
+            <w:r>
+              <w:rPr>
+                <w:noProof/>
+                <w:webHidden/>
+              </w:rPr>
+              <w:instrText xml:space="preserve"> PAGEREF _Toc482877895 \h </w:instrText>
+            </w:r>
+            <w:r>
+              <w:rPr>
+                <w:noProof/>
+                <w:webHidden/>
+              </w:rPr>
+            </w:r>
+            <w:r>
+              <w:rPr>
+                <w:noProof/>
+                <w:webHidden/>
+              </w:rPr>
+              <w:fldChar w:fldCharType="separate"/>
+            </w:r>
+            <w:r>
+              <w:rPr>
+                <w:noProof/>
+                <w:webHidden/>
+              </w:rPr>
+              <w:t>11</w:t>
+            </w:r>
+            <w:r>
+              <w:rPr>
+                <w:noProof/>
+                <w:webHidden/>
+              </w:rPr>
+              <w:fldChar w:fldCharType="end"/>
+            </w:r>
+          </w:hyperlink>
+        </w:p>
+        <w:p>
+          <w:pPr>
+            <w:pStyle w:val="30"/>
+            <w:tabs>
+              <w:tab w:val="right" w:leader="dot" w:pos="8296"/>
+            </w:tabs>
+            <w:rPr>
+              <w:noProof/>
+            </w:rPr>
+          </w:pPr>
+          <w:hyperlink w:anchor="_Toc482877896" w:history="1">
+            <w:r>
+              <w:rPr>
+                <w:rStyle w:val="a9"/>
                 <w:noProof/>
               </w:rPr>
               <w:t xml:space="preserve">3.6.2 </w:t>
             </w:r>
             <w:r>
               <w:rPr>
-                <w:rStyle w:val="ac"/>
+                <w:rStyle w:val="a9"/>
                 <w:rFonts w:hint="eastAsia"/>
                 <w:noProof/>
               </w:rPr>
@@ -2855,7 +3090,7 @@
                 <w:noProof/>
                 <w:webHidden/>
               </w:rPr>
-              <w:instrText xml:space="preserve"> PAGEREF _Toc482691061 \h </w:instrText>
+              <w:instrText xml:space="preserve"> PAGEREF _Toc482877896 \h </w:instrText>
             </w:r>
             <w:r>
               <w:rPr>
@@ -2875,7 +3110,7 @@
                 <w:noProof/>
                 <w:webHidden/>
               </w:rPr>
-              <w:t>11</w:t>
+              <w:t>12</w:t>
             </w:r>
             <w:r>
               <w:rPr>
@@ -2937,7 +3172,7 @@
           <w:rFonts w:ascii="Times New Roman" w:eastAsia="宋体" w:hAnsi="Times New Roman" w:cs="Times New Roman"/>
         </w:rPr>
       </w:pPr>
-      <w:bookmarkStart w:id="1" w:name="_Toc482691045"/>
+      <w:bookmarkStart w:id="1" w:name="_Toc482877877"/>
       <w:r>
         <w:rPr>
           <w:rFonts w:ascii="Times New Roman" w:eastAsia="宋体" w:hAnsi="Times New Roman" w:cs="Times New Roman"/>
@@ -3423,7 +3658,7 @@
           <w:rFonts w:ascii="Times New Roman" w:eastAsia="宋体" w:hAnsi="Times New Roman" w:cs="Times New Roman"/>
         </w:rPr>
       </w:pPr>
-      <w:bookmarkStart w:id="2" w:name="_Toc482691046"/>
+      <w:bookmarkStart w:id="2" w:name="_Toc482877878"/>
       <w:r>
         <w:rPr>
           <w:rFonts w:ascii="Times New Roman" w:eastAsia="宋体" w:hAnsi="Times New Roman" w:cs="Times New Roman"/>
@@ -3450,7 +3685,7 @@
         </w:rPr>
       </w:pPr>
       <w:bookmarkStart w:id="3" w:name="_Toc446516697"/>
-      <w:bookmarkStart w:id="4" w:name="_Toc482691047"/>
+      <w:bookmarkStart w:id="4" w:name="_Toc482877879"/>
       <w:r>
         <w:rPr>
           <w:rFonts w:ascii="Times New Roman" w:hAnsi="Times New Roman" w:cs="Times New Roman"/>
@@ -3762,7 +3997,7 @@
         </w:rPr>
       </w:pPr>
       <w:bookmarkStart w:id="5" w:name="_Toc446516699"/>
-      <w:bookmarkStart w:id="6" w:name="_Toc482691048"/>
+      <w:bookmarkStart w:id="6" w:name="_Toc482877880"/>
       <w:r>
         <w:rPr>
           <w:rFonts w:ascii="Times New Roman" w:hAnsi="Times New Roman" w:cs="Times New Roman"/>
@@ -4058,7 +4293,7 @@
           <w:kern w:val="0"/>
         </w:rPr>
       </w:pPr>
-      <w:bookmarkStart w:id="7" w:name="_Toc482691049"/>
+      <w:bookmarkStart w:id="7" w:name="_Toc482877881"/>
       <w:r>
         <w:rPr>
           <w:rFonts w:ascii="Times New Roman" w:hAnsi="Times New Roman" w:cs="Times New Roman" w:hint="eastAsia"/>
@@ -4346,7 +4581,7 @@
           <w:kern w:val="0"/>
         </w:rPr>
       </w:pPr>
-      <w:bookmarkStart w:id="8" w:name="_Toc482691050"/>
+      <w:bookmarkStart w:id="8" w:name="_Toc482877882"/>
       <w:r>
         <w:rPr>
           <w:rFonts w:ascii="Times New Roman" w:hAnsi="Times New Roman" w:cs="Times New Roman" w:hint="eastAsia"/>
@@ -4434,7 +4669,7 @@
           <w:rFonts w:ascii="Times New Roman" w:eastAsia="宋体" w:hAnsi="Times New Roman" w:cs="Times New Roman"/>
         </w:rPr>
       </w:pPr>
-      <w:bookmarkStart w:id="9" w:name="_Toc482691051"/>
+      <w:bookmarkStart w:id="9" w:name="_Toc482877883"/>
       <w:r>
         <w:rPr>
           <w:rFonts w:ascii="Times New Roman" w:eastAsia="宋体" w:hAnsi="Times New Roman" w:cs="Times New Roman" w:hint="eastAsia"/>
@@ -4461,7 +4696,7 @@
           <w:kern w:val="0"/>
         </w:rPr>
       </w:pPr>
-      <w:bookmarkStart w:id="10" w:name="_Toc482691052"/>
+      <w:bookmarkStart w:id="10" w:name="_Toc482877884"/>
       <w:r>
         <w:rPr>
           <w:rFonts w:ascii="Times New Roman" w:hAnsi="Times New Roman" w:cs="Times New Roman" w:hint="eastAsia"/>
@@ -4605,7 +4840,7 @@
     </w:p>
     <w:tbl>
       <w:tblPr>
-        <w:tblStyle w:val="a7"/>
+        <w:tblStyle w:val="a5"/>
         <w:tblW w:w="0" w:type="auto"/>
         <w:tblLook w:val="04A0" w:firstRow="1" w:lastRow="0" w:firstColumn="1" w:lastColumn="0" w:noHBand="0" w:noVBand="1"/>
       </w:tblPr>
@@ -6121,7 +6356,7 @@
           </w:p>
           <w:p>
             <w:pPr>
-              <w:pStyle w:val="ad"/>
+              <w:pStyle w:val="aa"/>
               <w:ind w:firstLineChars="0" w:firstLine="0"/>
             </w:pPr>
             <w:r>
@@ -6457,7 +6692,7 @@
           <w:kern w:val="0"/>
         </w:rPr>
       </w:pPr>
-      <w:bookmarkStart w:id="11" w:name="_Toc482691053"/>
+      <w:bookmarkStart w:id="11" w:name="_Toc482877885"/>
       <w:r>
         <w:rPr>
           <w:rFonts w:ascii="Times New Roman" w:hAnsi="Times New Roman" w:cs="Times New Roman" w:hint="eastAsia"/>
@@ -6794,7 +7029,7 @@
           <w:kern w:val="0"/>
         </w:rPr>
       </w:pPr>
-      <w:bookmarkStart w:id="12" w:name="_Toc482691054"/>
+      <w:bookmarkStart w:id="12" w:name="_Toc482877886"/>
       <w:r>
         <w:rPr>
           <w:rFonts w:ascii="Times New Roman" w:hAnsi="Times New Roman" w:cs="Times New Roman" w:hint="eastAsia"/>
@@ -6849,7 +7084,7 @@
           <w:shd w:val="clear" w:color="auto" w:fill="FFFFFF"/>
         </w:rPr>
       </w:pPr>
-      <w:bookmarkStart w:id="13" w:name="_Toc482691055"/>
+      <w:bookmarkStart w:id="13" w:name="_Toc482877887"/>
       <w:r>
         <w:t>3.3</w:t>
       </w:r>
@@ -7179,7 +7414,7 @@
     </w:p>
     <w:tbl>
       <w:tblPr>
-        <w:tblStyle w:val="12"/>
+        <w:tblStyle w:val="11"/>
         <w:tblW w:w="0" w:type="auto"/>
         <w:jc w:val="center"/>
         <w:tblBorders>
@@ -7770,10 +8005,9 @@
             </w:pPr>
             <w:r>
               <w:rPr>
-                <w:rFonts w:hint="eastAsia"/>
-                <w:szCs w:val="21"/>
-              </w:rPr>
-              <w:t>私有方法</w:t>
+                <w:szCs w:val="21"/>
+              </w:rPr>
+              <w:t>公共方法</w:t>
             </w:r>
           </w:p>
         </w:tc>
@@ -7925,10 +8159,9 @@
             </w:pPr>
             <w:r>
               <w:rPr>
-                <w:rFonts w:hint="eastAsia"/>
-                <w:szCs w:val="21"/>
-              </w:rPr>
-              <w:t>私有方法</w:t>
+                <w:szCs w:val="21"/>
+              </w:rPr>
+              <w:t>公共方法</w:t>
             </w:r>
           </w:p>
         </w:tc>
@@ -8428,7 +8661,7 @@
         <w:adjustRightInd/>
         <w:textAlignment w:val="auto"/>
       </w:pPr>
-      <w:bookmarkStart w:id="15" w:name="_Toc482691056"/>
+      <w:bookmarkStart w:id="15" w:name="_Toc482877888"/>
       <w:r>
         <w:rPr>
           <w:rFonts w:hint="eastAsia"/>
@@ -8566,7 +8799,7 @@
           <w:kern w:val="0"/>
         </w:rPr>
       </w:pPr>
-      <w:bookmarkStart w:id="16" w:name="_Toc482691057"/>
+      <w:bookmarkStart w:id="16" w:name="_Toc482877889"/>
       <w:r>
         <w:rPr>
           <w:rFonts w:ascii="Times New Roman" w:hAnsi="Times New Roman" w:cs="Times New Roman" w:hint="eastAsia"/>
@@ -8774,16 +9007,16 @@
             <v:path o:extrusionok="f" gradientshapeok="t" o:connecttype="rect"/>
             <o:lock v:ext="edit" aspectratio="t"/>
           </v:shapetype>
-          <v:shape id="_x0000_i1025" type="#_x0000_t75" style="width:239.25pt;height:399.75pt" o:ole="">
+          <v:shape id="_x0000_i1025" type="#_x0000_t75" style="width:239.4pt;height:399.6pt" o:ole="">
             <v:imagedata r:id="rId8" o:title=""/>
           </v:shape>
-          <o:OLEObject Type="Embed" ProgID="Visio.Drawing.15" ShapeID="_x0000_i1025" DrawAspect="Content" ObjectID="_1556612626" r:id="rId9"/>
+          <o:OLEObject Type="Embed" ProgID="Visio.Drawing.15" ShapeID="_x0000_i1025" DrawAspect="Content" ObjectID="_1556619738" r:id="rId9"/>
         </w:object>
       </w:r>
     </w:p>
     <w:p>
       <w:pPr>
-        <w:pStyle w:val="ab"/>
+        <w:pStyle w:val="a8"/>
         <w:jc w:val="center"/>
       </w:pPr>
       <w:bookmarkStart w:id="17" w:name="_Toc452539822"/>
@@ -8856,7 +9089,7 @@
     </w:p>
     <w:p>
       <w:pPr>
-        <w:pStyle w:val="ab"/>
+        <w:pStyle w:val="a8"/>
         <w:jc w:val="center"/>
         <w:rPr>
           <w:b/>
@@ -8919,7 +9152,7 @@
     </w:p>
     <w:tbl>
       <w:tblPr>
-        <w:tblStyle w:val="a7"/>
+        <w:tblStyle w:val="a5"/>
         <w:tblW w:w="0" w:type="auto"/>
         <w:jc w:val="center"/>
         <w:tblBorders>
@@ -8949,7 +9182,7 @@
           </w:tcPr>
           <w:p>
             <w:pPr>
-              <w:pStyle w:val="ad"/>
+              <w:pStyle w:val="aa"/>
               <w:ind w:firstLineChars="0" w:firstLine="0"/>
               <w:jc w:val="center"/>
               <w:rPr>
@@ -8978,7 +9211,7 @@
           </w:tcPr>
           <w:p>
             <w:pPr>
-              <w:pStyle w:val="ad"/>
+              <w:pStyle w:val="aa"/>
               <w:ind w:firstLineChars="0" w:firstLine="0"/>
               <w:jc w:val="center"/>
               <w:rPr>
@@ -9007,7 +9240,7 @@
           </w:tcPr>
           <w:p>
             <w:pPr>
-              <w:pStyle w:val="ad"/>
+              <w:pStyle w:val="aa"/>
               <w:ind w:firstLineChars="0" w:firstLine="0"/>
               <w:jc w:val="center"/>
               <w:rPr>
@@ -9049,7 +9282,7 @@
           </w:tcPr>
           <w:p>
             <w:pPr>
-              <w:pStyle w:val="ad"/>
+              <w:pStyle w:val="aa"/>
               <w:ind w:firstLineChars="0" w:firstLine="0"/>
               <w:jc w:val="center"/>
               <w:rPr>
@@ -9080,7 +9313,7 @@
           </w:tcPr>
           <w:p>
             <w:pPr>
-              <w:pStyle w:val="ad"/>
+              <w:pStyle w:val="aa"/>
               <w:ind w:firstLineChars="0" w:firstLine="0"/>
               <w:jc w:val="center"/>
               <w:rPr>
@@ -9111,7 +9344,7 @@
           </w:tcPr>
           <w:p>
             <w:pPr>
-              <w:pStyle w:val="ad"/>
+              <w:pStyle w:val="aa"/>
               <w:ind w:firstLineChars="0" w:firstLine="0"/>
               <w:jc w:val="center"/>
               <w:rPr>
@@ -9146,7 +9379,7 @@
           </w:tcPr>
           <w:p>
             <w:pPr>
-              <w:pStyle w:val="ad"/>
+              <w:pStyle w:val="aa"/>
               <w:ind w:firstLineChars="0" w:firstLine="0"/>
               <w:jc w:val="center"/>
               <w:rPr>
@@ -9177,7 +9410,7 @@
           </w:tcPr>
           <w:p>
             <w:pPr>
-              <w:pStyle w:val="ad"/>
+              <w:pStyle w:val="aa"/>
               <w:ind w:firstLineChars="0" w:firstLine="0"/>
               <w:jc w:val="center"/>
               <w:rPr>
@@ -9209,7 +9442,7 @@
           </w:tcPr>
           <w:p>
             <w:pPr>
-              <w:pStyle w:val="ad"/>
+              <w:pStyle w:val="aa"/>
               <w:ind w:firstLineChars="0" w:firstLine="0"/>
               <w:jc w:val="center"/>
               <w:rPr>
@@ -9258,7 +9491,7 @@
           </w:tcPr>
           <w:p>
             <w:pPr>
-              <w:pStyle w:val="ad"/>
+              <w:pStyle w:val="aa"/>
               <w:ind w:firstLineChars="0" w:firstLine="0"/>
               <w:jc w:val="center"/>
               <w:rPr>
@@ -9271,7 +9504,22 @@
                 <w:sz w:val="21"/>
                 <w:szCs w:val="21"/>
               </w:rPr>
-              <w:t>MainFeame</w:t>
+              <w:t>Main</w:t>
+            </w:r>
+            <w:r>
+              <w:rPr>
+                <w:rFonts w:hint="eastAsia"/>
+                <w:sz w:val="21"/>
+                <w:szCs w:val="21"/>
+              </w:rPr>
+              <w:t>F</w:t>
+            </w:r>
+            <w:r>
+              <w:rPr>
+                <w:sz w:val="21"/>
+                <w:szCs w:val="21"/>
+              </w:rPr>
+              <w:t>rame</w:t>
             </w:r>
           </w:p>
         </w:tc>
@@ -9289,7 +9537,7 @@
           </w:tcPr>
           <w:p>
             <w:pPr>
-              <w:pStyle w:val="ad"/>
+              <w:pStyle w:val="aa"/>
               <w:ind w:firstLineChars="0" w:firstLine="0"/>
               <w:jc w:val="center"/>
               <w:rPr>
@@ -9321,7 +9569,7 @@
           </w:tcPr>
           <w:p>
             <w:pPr>
-              <w:pStyle w:val="ad"/>
+              <w:pStyle w:val="aa"/>
               <w:ind w:firstLineChars="0" w:firstLine="0"/>
               <w:jc w:val="center"/>
               <w:rPr>
@@ -9371,7 +9619,7 @@
           </w:tcPr>
           <w:p>
             <w:pPr>
-              <w:pStyle w:val="ad"/>
+              <w:pStyle w:val="aa"/>
               <w:ind w:firstLineChars="0" w:firstLine="0"/>
               <w:jc w:val="center"/>
               <w:rPr>
@@ -9410,7 +9658,7 @@
           </w:tcPr>
           <w:p>
             <w:pPr>
-              <w:pStyle w:val="ad"/>
+              <w:pStyle w:val="aa"/>
               <w:ind w:firstLineChars="0" w:firstLine="0"/>
               <w:jc w:val="center"/>
               <w:rPr>
@@ -9441,7 +9689,7 @@
           </w:tcPr>
           <w:p>
             <w:pPr>
-              <w:pStyle w:val="ad"/>
+              <w:pStyle w:val="aa"/>
               <w:ind w:firstLineChars="0" w:firstLine="0"/>
               <w:jc w:val="center"/>
               <w:rPr>
@@ -9464,10 +9712,6 @@
     <w:p>
       <w:pPr>
         <w:pStyle w:val="2"/>
-        <w:numPr>
-          <w:ilvl w:val="1"/>
-          <w:numId w:val="21"/>
-        </w:numPr>
         <w:adjustRightInd w:val="0"/>
         <w:spacing w:beforeLines="50" w:before="156" w:afterLines="50" w:after="156"/>
         <w:textAlignment w:val="baseline"/>
@@ -9477,7 +9721,7 @@
           <w:kern w:val="0"/>
         </w:rPr>
       </w:pPr>
-      <w:bookmarkStart w:id="19" w:name="_Toc482691058"/>
+      <w:bookmarkStart w:id="19" w:name="_Toc482877890"/>
       <w:r>
         <w:rPr>
           <w:rFonts w:ascii="Times New Roman" w:hAnsi="Times New Roman" w:cs="Times New Roman" w:hint="eastAsia"/>
@@ -9485,13 +9729,21 @@
           <w:kern w:val="0"/>
         </w:rPr>
         <w:lastRenderedPageBreak/>
+        <w:t>3.5</w:t>
+      </w:r>
+      <w:r>
+        <w:rPr>
+          <w:rFonts w:ascii="Times New Roman" w:hAnsi="Times New Roman" w:cs="Times New Roman" w:hint="eastAsia"/>
+          <w:color w:val="000000" w:themeColor="text1"/>
+          <w:kern w:val="0"/>
+        </w:rPr>
         <w:t>系统类图</w:t>
       </w:r>
       <w:bookmarkEnd w:id="19"/>
     </w:p>
     <w:p>
       <w:pPr>
-        <w:pStyle w:val="a8"/>
+        <w:pStyle w:val="a6"/>
         <w:numPr>
           <w:ilvl w:val="0"/>
           <w:numId w:val="20"/>
@@ -9508,7 +9760,7 @@
     </w:p>
     <w:p>
       <w:pPr>
-        <w:pStyle w:val="a8"/>
+        <w:pStyle w:val="a6"/>
         <w:numPr>
           <w:ilvl w:val="0"/>
           <w:numId w:val="20"/>
@@ -9525,7 +9777,7 @@
     </w:p>
     <w:p>
       <w:pPr>
-        <w:pStyle w:val="a8"/>
+        <w:pStyle w:val="a6"/>
         <w:numPr>
           <w:ilvl w:val="0"/>
           <w:numId w:val="20"/>
@@ -9542,7 +9794,7 @@
     </w:p>
     <w:p>
       <w:pPr>
-        <w:pStyle w:val="a8"/>
+        <w:pStyle w:val="a6"/>
         <w:numPr>
           <w:ilvl w:val="1"/>
           <w:numId w:val="20"/>
@@ -9559,7 +9811,7 @@
     </w:p>
     <w:p>
       <w:pPr>
-        <w:pStyle w:val="a8"/>
+        <w:pStyle w:val="a6"/>
         <w:numPr>
           <w:ilvl w:val="1"/>
           <w:numId w:val="20"/>
@@ -9576,7 +9828,7 @@
     </w:p>
     <w:p>
       <w:pPr>
-        <w:pStyle w:val="a8"/>
+        <w:pStyle w:val="a6"/>
         <w:numPr>
           <w:ilvl w:val="1"/>
           <w:numId w:val="20"/>
@@ -9593,7 +9845,7 @@
     </w:p>
     <w:p>
       <w:pPr>
-        <w:pStyle w:val="a8"/>
+        <w:pStyle w:val="a6"/>
         <w:numPr>
           <w:ilvl w:val="1"/>
           <w:numId w:val="20"/>
@@ -9610,7 +9862,7 @@
     </w:p>
     <w:p>
       <w:pPr>
-        <w:pStyle w:val="a8"/>
+        <w:pStyle w:val="a6"/>
         <w:numPr>
           <w:ilvl w:val="1"/>
           <w:numId w:val="20"/>
@@ -9627,27 +9879,28 @@
     </w:p>
     <w:p>
       <w:pPr>
-        <w:pStyle w:val="ad"/>
-        <w:numPr>
-          <w:ilvl w:val="2"/>
-          <w:numId w:val="20"/>
-        </w:numPr>
-        <w:ind w:firstLineChars="0"/>
-        <w:rPr>
-          <w:b/>
-        </w:rPr>
-      </w:pPr>
+        <w:pStyle w:val="3"/>
+        <w:adjustRightInd/>
+        <w:textAlignment w:val="auto"/>
+      </w:pPr>
+      <w:bookmarkStart w:id="20" w:name="_Toc482877891"/>
       <w:r>
         <w:rPr>
           <w:rFonts w:hint="eastAsia"/>
-          <w:b/>
+        </w:rPr>
+        <w:t>3.5.1</w:t>
+      </w:r>
+      <w:r>
+        <w:rPr>
+          <w:rFonts w:hint="eastAsia"/>
         </w:rPr>
         <w:t>特征提取模块</w:t>
       </w:r>
+      <w:bookmarkEnd w:id="20"/>
     </w:p>
     <w:p>
       <w:pPr>
-        <w:pStyle w:val="ad"/>
+        <w:pStyle w:val="aa"/>
         <w:ind w:firstLineChars="0" w:firstLine="360"/>
       </w:pPr>
       <w:r>
@@ -9692,19 +9945,37 @@
     </w:p>
     <w:p>
       <w:pPr>
-        <w:pStyle w:val="ad"/>
+        <w:pStyle w:val="aa"/>
         <w:keepNext/>
-        <w:ind w:firstLine="360"/>
+        <w:ind w:firstLine="300"/>
         <w:jc w:val="center"/>
-      </w:pPr>
-      <w:r>
-        <w:object w:dxaOrig="9106" w:dyaOrig="4830" w14:anchorId="721C015C">
-          <v:shape id="_x0000_i1026" type="#_x0000_t75" style="width:415.5pt;height:220.5pt" o:ole="">
+        <w:rPr>
+          <w:rFonts w:asciiTheme="majorHAnsi" w:eastAsia="黑体" w:hAnsiTheme="majorHAnsi" w:cstheme="majorBidi"/>
+          <w:sz w:val="20"/>
+          <w:szCs w:val="20"/>
+        </w:rPr>
+      </w:pPr>
+      <w:r>
+        <w:rPr>
+          <w:rFonts w:asciiTheme="majorHAnsi" w:eastAsia="黑体" w:hAnsiTheme="majorHAnsi" w:cstheme="majorBidi"/>
+          <w:sz w:val="20"/>
+          <w:szCs w:val="20"/>
+        </w:rPr>
+        <w:object w:dxaOrig="9505" w:dyaOrig="7008" w14:anchorId="1AC4968D">
+          <v:shape id="_x0000_i1026" type="#_x0000_t75" style="width:379.2pt;height:279.6pt" o:ole="">
             <v:imagedata r:id="rId10" o:title=""/>
           </v:shape>
-          <o:OLEObject Type="Embed" ProgID="Visio.Drawing.15" ShapeID="_x0000_i1026" DrawAspect="Content" ObjectID="_1556612627" r:id="rId11"/>
+          <o:OLEObject Type="Embed" ProgID="Visio.Drawing.15" ShapeID="_x0000_i1026" DrawAspect="Content" ObjectID="_1556619739" r:id="rId11"/>
         </w:object>
       </w:r>
+    </w:p>
+    <w:p>
+      <w:pPr>
+        <w:pStyle w:val="aa"/>
+        <w:keepNext/>
+        <w:ind w:firstLine="300"/>
+        <w:jc w:val="center"/>
+      </w:pPr>
       <w:r>
         <w:rPr>
           <w:rFonts w:asciiTheme="majorHAnsi" w:eastAsia="黑体" w:hAnsiTheme="majorHAnsi" w:cstheme="majorBidi" w:hint="eastAsia"/>
@@ -9819,26 +10090,62 @@
         </w:rPr>
         <w:t>所示。</w:t>
       </w:r>
+      <w:r>
+        <w:rPr>
+          <w:rFonts w:ascii="Times New Roman" w:eastAsia="宋体" w:hAnsi="Times New Roman" w:cs="Times New Roman"/>
+          <w:sz w:val="24"/>
+        </w:rPr>
+        <w:t>CNN</w:t>
+      </w:r>
+      <w:r>
+        <w:rPr>
+          <w:rFonts w:ascii="Times New Roman" w:eastAsia="宋体" w:hAnsi="Times New Roman" w:cs="Times New Roman"/>
+          <w:sz w:val="24"/>
+        </w:rPr>
+        <w:t>类中有一个</w:t>
+      </w:r>
+      <w:r>
+        <w:rPr>
+          <w:rFonts w:ascii="Times New Roman" w:eastAsia="宋体" w:hAnsi="Times New Roman" w:cs="Times New Roman"/>
+          <w:sz w:val="24"/>
+        </w:rPr>
+        <w:t>GetCNN</w:t>
+      </w:r>
+      <w:r>
+        <w:rPr>
+          <w:rFonts w:ascii="Times New Roman" w:eastAsia="宋体" w:hAnsi="Times New Roman" w:cs="Times New Roman"/>
+          <w:sz w:val="24"/>
+        </w:rPr>
+        <w:t>对象</w:t>
+      </w:r>
+      <w:r>
+        <w:rPr>
+          <w:rFonts w:ascii="Times New Roman" w:eastAsia="宋体" w:hAnsi="Times New Roman" w:cs="Times New Roman" w:hint="eastAsia"/>
+          <w:sz w:val="24"/>
+        </w:rPr>
+        <w:t>。</w:t>
+      </w:r>
     </w:p>
     <w:p>
       <w:pPr>
-        <w:pStyle w:val="ad"/>
-        <w:numPr>
-          <w:ilvl w:val="2"/>
-          <w:numId w:val="20"/>
-        </w:numPr>
-        <w:ind w:firstLineChars="0"/>
-        <w:rPr>
-          <w:b/>
-        </w:rPr>
-      </w:pPr>
+        <w:pStyle w:val="3"/>
+        <w:adjustRightInd/>
+        <w:textAlignment w:val="auto"/>
+      </w:pPr>
+      <w:bookmarkStart w:id="21" w:name="_Toc482877892"/>
       <w:r>
         <w:rPr>
           <w:rFonts w:hint="eastAsia"/>
-          <w:b/>
+        </w:rPr>
+        <w:t>3.5.2</w:t>
+      </w:r>
+      <w:r>
+        <w:rPr>
+          <w:rFonts w:hint="eastAsia"/>
         </w:rPr>
         <w:t>图像入库与图像检索实现</w:t>
       </w:r>
+      <w:bookmarkEnd w:id="21"/>
     </w:p>
     <w:p>
       <w:pPr>
@@ -9881,19 +10188,20 @@
         <w:keepNext/>
         <w:spacing w:line="360" w:lineRule="auto"/>
         <w:ind w:firstLineChars="200" w:firstLine="420"/>
-      </w:pPr>
-      <w:r>
-        <w:object w:dxaOrig="9870" w:dyaOrig="8910" w14:anchorId="0CEFD9B9">
-          <v:shape id="_x0000_i1027" type="#_x0000_t75" style="width:375pt;height:340.5pt" o:ole="">
+        <w:jc w:val="center"/>
+      </w:pPr>
+      <w:r>
+        <w:object w:dxaOrig="8736" w:dyaOrig="12036" w14:anchorId="5A54D00F">
+          <v:shape id="_x0000_i1027" type="#_x0000_t75" style="width:357.6pt;height:492.6pt" o:ole="">
             <v:imagedata r:id="rId12" o:title=""/>
           </v:shape>
-          <o:OLEObject Type="Embed" ProgID="Visio.Drawing.15" ShapeID="_x0000_i1027" DrawAspect="Content" ObjectID="_1556612628" r:id="rId13"/>
+          <o:OLEObject Type="Embed" ProgID="Visio.Drawing.15" ShapeID="_x0000_i1027" DrawAspect="Content" ObjectID="_1556619740" r:id="rId13"/>
         </w:object>
       </w:r>
     </w:p>
     <w:p>
       <w:pPr>
-        <w:pStyle w:val="ab"/>
+        <w:pStyle w:val="a8"/>
         <w:jc w:val="center"/>
       </w:pPr>
       <w:r>
@@ -9920,26 +10228,35 @@
     </w:p>
     <w:p>
       <w:pPr>
-        <w:pStyle w:val="ad"/>
+        <w:pStyle w:val="aa"/>
         <w:ind w:firstLineChars="200" w:firstLine="480"/>
       </w:pPr>
       <w:r>
-        <w:t>图像入库时通过</w:t>
+        <w:t>图像入库时</w:t>
       </w:r>
       <w:r>
         <w:rPr>
           <w:rFonts w:hint="eastAsia"/>
         </w:rPr>
+        <w:t>ImageIndex</w:t>
+      </w:r>
+      <w:r>
+        <w:rPr>
+          <w:rFonts w:hint="eastAsia"/>
+        </w:rPr>
+        <w:t>创建</w:t>
+      </w:r>
+      <w:r>
+        <w:rPr>
+          <w:rFonts w:hint="eastAsia"/>
+        </w:rPr>
         <w:t>Do</w:t>
       </w:r>
       <w:r>
         <w:t>cumentBuilderFactory</w:t>
       </w:r>
       <w:r>
-        <w:t>类生成此次入库使用的</w:t>
-      </w:r>
-      <w:r>
-        <w:t>DocunmentBuilder</w:t>
+        <w:t>对象</w:t>
       </w:r>
       <w:r>
         <w:rPr>
@@ -9948,16 +10265,43 @@
         <w:t>，</w:t>
       </w:r>
       <w:r>
+        <w:t>调用相应接口得到</w:t>
+      </w:r>
+      <w:r>
         <w:t>DocumentBuilder</w:t>
       </w:r>
       <w:r>
-        <w:t>调用</w:t>
+        <w:t>对象</w:t>
       </w:r>
       <w:r>
         <w:rPr>
           <w:rFonts w:hint="eastAsia"/>
         </w:rPr>
+        <w:t>，</w:t>
+      </w:r>
+      <w:r>
+        <w:t>通过</w:t>
+      </w:r>
+      <w:r>
+        <w:t>DocumentBuilder</w:t>
+      </w:r>
+      <w:r>
+        <w:t>对象调用</w:t>
+      </w:r>
+      <w:r>
         <w:t>CNN</w:t>
+      </w:r>
+      <w:r>
+        <w:rPr>
+          <w:rFonts w:hint="eastAsia"/>
+        </w:rPr>
+        <w:t>类相关</w:t>
+      </w:r>
+      <w:r>
+        <w:rPr>
+          <w:rFonts w:hint="eastAsia"/>
+        </w:rPr>
+        <w:t>方法</w:t>
       </w:r>
       <w:r>
         <w:rPr>
@@ -9968,11 +10312,17 @@
     </w:p>
     <w:p>
       <w:pPr>
-        <w:pStyle w:val="ad"/>
+        <w:pStyle w:val="aa"/>
         <w:ind w:firstLineChars="200" w:firstLine="480"/>
       </w:pPr>
       <w:r>
-        <w:t>图像检索时通过</w:t>
+        <w:t>图像检索时</w:t>
+      </w:r>
+      <w:r>
+        <w:t>ImageSearch</w:t>
+      </w:r>
+      <w:r>
+        <w:t>创建</w:t>
       </w:r>
       <w:r>
         <w:rPr>
@@ -9984,18 +10334,30 @@
         <w:t>SearcherFactory</w:t>
       </w:r>
       <w:r>
-        <w:t>类生成此次检索的</w:t>
+        <w:t>对象</w:t>
       </w:r>
       <w:r>
         <w:rPr>
           <w:rFonts w:hint="eastAsia"/>
         </w:rPr>
+        <w:t>，</w:t>
+      </w:r>
+      <w:r>
+        <w:t>调用相应接口得到</w:t>
+      </w:r>
+      <w:r>
+        <w:rPr>
+          <w:rFonts w:hint="eastAsia"/>
+        </w:rPr>
         <w:t>Image</w:t>
       </w:r>
       <w:r>
         <w:t>Searcher</w:t>
       </w:r>
       <w:r>
+        <w:t>对象</w:t>
+      </w:r>
+      <w:r>
         <w:rPr>
           <w:rFonts w:hint="eastAsia"/>
         </w:rPr>
@@ -10011,6 +10373,9 @@
         <w:t>Searcher</w:t>
       </w:r>
       <w:r>
+        <w:t>对象</w:t>
+      </w:r>
+      <w:r>
         <w:t>通过调用</w:t>
       </w:r>
       <w:r>
@@ -10018,6 +10383,12 @@
           <w:rFonts w:hint="eastAsia"/>
         </w:rPr>
         <w:t>CNN</w:t>
+      </w:r>
+      <w:r>
+        <w:rPr>
+          <w:rFonts w:hint="eastAsia"/>
+        </w:rPr>
+        <w:t>类相关方法</w:t>
       </w:r>
       <w:r>
         <w:rPr>
@@ -10096,7 +10467,437 @@
           <w:rFonts w:ascii="Times New Roman" w:eastAsia="宋体" w:hAnsi="Times New Roman" w:cs="Times New Roman"/>
           <w:sz w:val="24"/>
         </w:rPr>
-        <w:t>中，并实现了图像入库模块和图像检索模块。</w:t>
+        <w:t>中，并实现了</w:t>
+      </w:r>
+      <w:r>
+        <w:rPr>
+          <w:rFonts w:ascii="Times New Roman" w:eastAsia="宋体" w:hAnsi="Times New Roman" w:cs="Times New Roman"/>
+          <w:sz w:val="24"/>
+        </w:rPr>
+        <w:lastRenderedPageBreak/>
+        <w:t>图像入库模块和图像检索模块。</w:t>
+      </w:r>
+    </w:p>
+    <w:p>
+      <w:pPr>
+        <w:spacing w:line="360" w:lineRule="auto"/>
+        <w:ind w:firstLineChars="200" w:firstLine="480"/>
+        <w:rPr>
+          <w:rFonts w:ascii="Times New Roman" w:eastAsia="宋体" w:hAnsi="Times New Roman" w:cs="Times New Roman"/>
+          <w:sz w:val="24"/>
+        </w:rPr>
+      </w:pPr>
+      <w:r>
+        <w:rPr>
+          <w:rFonts w:ascii="Times New Roman" w:eastAsia="宋体" w:hAnsi="Times New Roman" w:cs="Times New Roman"/>
+          <w:sz w:val="24"/>
+        </w:rPr>
+        <w:t>注：因为</w:t>
+      </w:r>
+      <w:r>
+        <w:rPr>
+          <w:rFonts w:ascii="Times New Roman" w:eastAsia="宋体" w:hAnsi="Times New Roman" w:cs="Times New Roman"/>
+          <w:sz w:val="24"/>
+        </w:rPr>
+        <w:t>DocumentBuilder</w:t>
+      </w:r>
+      <w:r>
+        <w:rPr>
+          <w:rFonts w:ascii="Times New Roman" w:eastAsia="宋体" w:hAnsi="Times New Roman" w:cs="Times New Roman"/>
+          <w:sz w:val="24"/>
+        </w:rPr>
+        <w:t>、</w:t>
+      </w:r>
+      <w:r>
+        <w:rPr>
+          <w:rFonts w:ascii="Times New Roman" w:eastAsia="宋体" w:hAnsi="Times New Roman" w:cs="Times New Roman"/>
+          <w:sz w:val="24"/>
+        </w:rPr>
+        <w:t>DocumentBuilderFactory</w:t>
+      </w:r>
+      <w:r>
+        <w:rPr>
+          <w:rFonts w:ascii="Times New Roman" w:hAnsi="Times New Roman" w:cs="Times New Roman"/>
+        </w:rPr>
+        <w:t>、</w:t>
+      </w:r>
+      <w:r>
+        <w:rPr>
+          <w:rFonts w:ascii="Times New Roman" w:eastAsia="宋体" w:hAnsi="Times New Roman" w:cs="Times New Roman"/>
+          <w:sz w:val="24"/>
+        </w:rPr>
+        <w:t>ImageSearcher</w:t>
+      </w:r>
+      <w:r>
+        <w:rPr>
+          <w:rFonts w:ascii="Times New Roman" w:hAnsi="Times New Roman" w:cs="Times New Roman"/>
+        </w:rPr>
+        <w:t>和</w:t>
+      </w:r>
+      <w:r>
+        <w:rPr>
+          <w:rFonts w:ascii="Times New Roman" w:eastAsia="宋体" w:hAnsi="Times New Roman" w:cs="Times New Roman"/>
+          <w:sz w:val="24"/>
+        </w:rPr>
+        <w:t>ImageSearcherFactory</w:t>
+      </w:r>
+      <w:r>
+        <w:rPr>
+          <w:rFonts w:ascii="Times New Roman" w:hAnsi="Times New Roman" w:cs="Times New Roman"/>
+        </w:rPr>
+        <w:t>类均为</w:t>
+      </w:r>
+      <w:r>
+        <w:rPr>
+          <w:rFonts w:ascii="Times New Roman" w:eastAsia="宋体" w:hAnsi="Times New Roman" w:cs="Times New Roman"/>
+          <w:sz w:val="24"/>
+        </w:rPr>
+        <w:t>Lire</w:t>
+      </w:r>
+      <w:r>
+        <w:rPr>
+          <w:rFonts w:ascii="Times New Roman" w:hAnsi="Times New Roman" w:cs="Times New Roman"/>
+        </w:rPr>
+        <w:t>自带，所以该处类图只画出了我们在其中修改或增添的函数。</w:t>
+      </w:r>
+      <w:r>
+        <w:rPr>
+          <w:rFonts w:ascii="Times New Roman" w:hAnsi="Times New Roman" w:cs="Times New Roman"/>
+        </w:rPr>
+        <w:t>CNN</w:t>
+      </w:r>
+      <w:r>
+        <w:rPr>
+          <w:rFonts w:ascii="Times New Roman" w:hAnsi="Times New Roman" w:cs="Times New Roman"/>
+        </w:rPr>
+        <w:t>类在图</w:t>
+      </w:r>
+      <w:r>
+        <w:rPr>
+          <w:rFonts w:ascii="Times New Roman" w:hAnsi="Times New Roman" w:cs="Times New Roman"/>
+        </w:rPr>
+        <w:t>3.2</w:t>
+      </w:r>
+      <w:r>
+        <w:rPr>
+          <w:rFonts w:ascii="Times New Roman" w:hAnsi="Times New Roman" w:cs="Times New Roman"/>
+        </w:rPr>
+        <w:t>中有详细描述，所以图</w:t>
+      </w:r>
+      <w:r>
+        <w:rPr>
+          <w:rFonts w:ascii="Times New Roman" w:hAnsi="Times New Roman" w:cs="Times New Roman"/>
+        </w:rPr>
+        <w:t>3.3</w:t>
+      </w:r>
+      <w:r>
+        <w:rPr>
+          <w:rFonts w:ascii="Times New Roman" w:hAnsi="Times New Roman" w:cs="Times New Roman"/>
+        </w:rPr>
+        <w:t>中不再细画。</w:t>
+      </w:r>
+    </w:p>
+    <w:p>
+      <w:pPr>
+        <w:pStyle w:val="3"/>
+        <w:adjustRightInd/>
+        <w:textAlignment w:val="auto"/>
+      </w:pPr>
+      <w:bookmarkStart w:id="22" w:name="_Toc482877893"/>
+      <w:r>
+        <w:rPr>
+          <w:rFonts w:hint="eastAsia"/>
+        </w:rPr>
+        <w:t>3.5.3</w:t>
+      </w:r>
+      <w:r>
+        <w:rPr>
+          <w:rFonts w:hint="eastAsia"/>
+        </w:rPr>
+        <w:t>界面实现</w:t>
+      </w:r>
+      <w:bookmarkEnd w:id="22"/>
+    </w:p>
+    <w:p>
+      <w:pPr>
+        <w:pStyle w:val="a8"/>
+        <w:jc w:val="center"/>
+      </w:pPr>
+      <w:r>
+        <w:object w:dxaOrig="14556" w:dyaOrig="14700" w14:anchorId="0EC679E1">
+          <v:shape id="_x0000_i1028" type="#_x0000_t75" style="width:469.2pt;height:473.4pt" o:ole="">
+            <v:imagedata r:id="rId14" o:title=""/>
+          </v:shape>
+          <o:OLEObject Type="Embed" ProgID="Visio.Drawing.15" ShapeID="_x0000_i1028" DrawAspect="Content" ObjectID="_1556619741" r:id="rId15"/>
+        </w:object>
+      </w:r>
+    </w:p>
+    <w:p>
+      <w:pPr>
+        <w:pStyle w:val="a8"/>
+        <w:jc w:val="center"/>
+      </w:pPr>
+      <w:r>
+        <w:rPr>
+          <w:rFonts w:hint="eastAsia"/>
+        </w:rPr>
+        <w:t>图</w:t>
+      </w:r>
+      <w:r>
+        <w:rPr>
+          <w:rFonts w:hint="eastAsia"/>
+        </w:rPr>
+        <w:t xml:space="preserve"> </w:t>
+      </w:r>
+      <w:r>
+        <w:t xml:space="preserve">3.4 </w:t>
+      </w:r>
+      <w:r>
+        <w:t>界面</w:t>
+      </w:r>
+      <w:r>
+        <w:rPr>
+          <w:rFonts w:hint="eastAsia"/>
+        </w:rPr>
+        <w:t>相关类图</w:t>
+      </w:r>
+    </w:p>
+    <w:p>
+      <w:pPr>
+        <w:pStyle w:val="aa"/>
+        <w:ind w:firstLineChars="200" w:firstLine="480"/>
+      </w:pPr>
+      <w:r>
+        <w:t>系统主要有四个界面</w:t>
+      </w:r>
+      <w:r>
+        <w:rPr>
+          <w:rFonts w:hint="eastAsia"/>
+        </w:rPr>
+        <w:t>，</w:t>
+      </w:r>
+      <w:r>
+        <w:t>分别为</w:t>
+      </w:r>
+      <w:r>
+        <w:rPr>
+          <w:rFonts w:hint="eastAsia"/>
+        </w:rPr>
+        <w:t>主界面、入库界面、检索界面和检索结果界面，</w:t>
+      </w:r>
+      <w:r>
+        <w:rPr>
+          <w:rFonts w:hint="eastAsia"/>
+        </w:rPr>
+        <w:lastRenderedPageBreak/>
+        <w:t>它们分别对应四个类</w:t>
+      </w:r>
+      <w:r>
+        <w:t>StartFrame</w:t>
+      </w:r>
+      <w:r>
+        <w:rPr>
+          <w:rFonts w:hint="eastAsia"/>
+        </w:rPr>
+        <w:t>、</w:t>
+      </w:r>
+      <w:r>
+        <w:t>StorageFrame</w:t>
+      </w:r>
+      <w:r>
+        <w:rPr>
+          <w:rFonts w:hint="eastAsia"/>
+        </w:rPr>
+        <w:t>、</w:t>
+      </w:r>
+      <w:r>
+        <w:t>Main</w:t>
+      </w:r>
+      <w:r>
+        <w:t>Frame</w:t>
+      </w:r>
+      <w:r>
+        <w:rPr>
+          <w:rFonts w:hint="eastAsia"/>
+        </w:rPr>
+        <w:t>和</w:t>
+      </w:r>
+      <w:r>
+        <w:t>ImageResultFrame</w:t>
+      </w:r>
+      <w:r>
+        <w:rPr>
+          <w:rFonts w:hint="eastAsia"/>
+        </w:rPr>
+        <w:t>，</w:t>
+      </w:r>
+      <w:r>
+        <w:t>这四个类有共同的父类</w:t>
+      </w:r>
+      <w:r>
+        <w:rPr>
+          <w:rFonts w:hint="eastAsia"/>
+        </w:rPr>
+        <w:t>JFrame</w:t>
+      </w:r>
+      <w:r>
+        <w:rPr>
+          <w:rFonts w:hint="eastAsia"/>
+        </w:rPr>
+        <w:t>（</w:t>
+      </w:r>
+      <w:r>
+        <w:rPr>
+          <w:rFonts w:hint="eastAsia"/>
+        </w:rPr>
+        <w:t>Java</w:t>
+      </w:r>
+      <w:r>
+        <w:rPr>
+          <w:rFonts w:hint="eastAsia"/>
+        </w:rPr>
+        <w:t>自带）</w:t>
+      </w:r>
+      <w:r>
+        <w:rPr>
+          <w:rFonts w:hint="eastAsia"/>
+        </w:rPr>
+        <w:t>。</w:t>
+      </w:r>
+      <w:r>
+        <w:t>在</w:t>
+      </w:r>
+      <w:r>
+        <w:t>MainFrame</w:t>
+      </w:r>
+      <w:r>
+        <w:t>类中有一个</w:t>
+      </w:r>
+      <w:r>
+        <w:t>QueryPanel</w:t>
+      </w:r>
+      <w:r>
+        <w:t>类的实例</w:t>
+      </w:r>
+      <w:r>
+        <w:rPr>
+          <w:rFonts w:hint="eastAsia"/>
+        </w:rPr>
+        <w:t>，</w:t>
+      </w:r>
+      <w:r>
+        <w:t>用来显示待检索图像</w:t>
+      </w:r>
+      <w:r>
+        <w:rPr>
+          <w:rFonts w:hint="eastAsia"/>
+        </w:rPr>
+        <w:t>。在</w:t>
+      </w:r>
+      <w:r>
+        <w:t>ImageResultFrame</w:t>
+      </w:r>
+      <w:r>
+        <w:t>类中有一个</w:t>
+      </w:r>
+      <w:r>
+        <w:t>ImageResultPanel</w:t>
+      </w:r>
+      <w:r>
+        <w:t>类的实例</w:t>
+      </w:r>
+      <w:r>
+        <w:rPr>
+          <w:rFonts w:hint="eastAsia"/>
+        </w:rPr>
+        <w:t>，</w:t>
+      </w:r>
+      <w:r>
+        <w:t>用来显示检索结果</w:t>
+      </w:r>
+      <w:r>
+        <w:rPr>
+          <w:rFonts w:hint="eastAsia"/>
+        </w:rPr>
+        <w:t>。</w:t>
+      </w:r>
+      <w:r>
+        <w:t>QueryPanel</w:t>
+      </w:r>
+      <w:r>
+        <w:t>和</w:t>
+      </w:r>
+      <w:r>
+        <w:t>ImageResultPanel</w:t>
+      </w:r>
+      <w:r>
+        <w:t>都继承自</w:t>
+      </w:r>
+      <w:r>
+        <w:t>Java</w:t>
+      </w:r>
+      <w:r>
+        <w:t>自带的</w:t>
+      </w:r>
+      <w:r>
+        <w:t>JPanel</w:t>
+      </w:r>
+      <w:r>
+        <w:t>类</w:t>
+      </w:r>
+      <w:r>
+        <w:rPr>
+          <w:rFonts w:hint="eastAsia"/>
+        </w:rPr>
+        <w:t>。</w:t>
+      </w:r>
+      <w:r>
+        <w:rPr>
+          <w:rFonts w:hint="eastAsia"/>
+        </w:rPr>
+        <w:t>MainFrame</w:t>
+      </w:r>
+      <w:r>
+        <w:rPr>
+          <w:rFonts w:hint="eastAsia"/>
+        </w:rPr>
+        <w:t>中有按钮在响应时会创建</w:t>
+      </w:r>
+      <w:r>
+        <w:rPr>
+          <w:rFonts w:hint="eastAsia"/>
+        </w:rPr>
+        <w:t>ImageSearch</w:t>
+      </w:r>
+      <w:r>
+        <w:rPr>
+          <w:rFonts w:hint="eastAsia"/>
+        </w:rPr>
+        <w:t>对象来实现搜索功能，</w:t>
+      </w:r>
+      <w:r>
+        <w:rPr>
+          <w:rFonts w:hint="eastAsia"/>
+        </w:rPr>
+        <w:t>StorageFrame</w:t>
+      </w:r>
+      <w:r>
+        <w:rPr>
+          <w:rFonts w:hint="eastAsia"/>
+        </w:rPr>
+        <w:t>中有按钮在响应时会创建</w:t>
+      </w:r>
+      <w:r>
+        <w:rPr>
+          <w:rFonts w:hint="eastAsia"/>
+        </w:rPr>
+        <w:t>ImageIndex</w:t>
+      </w:r>
+      <w:r>
+        <w:rPr>
+          <w:rFonts w:hint="eastAsia"/>
+        </w:rPr>
+        <w:t>对象来实现创建索引功能。</w:t>
       </w:r>
     </w:p>
     <w:p>
@@ -10111,7 +10912,7 @@
           <w:kern w:val="0"/>
         </w:rPr>
       </w:pPr>
-      <w:bookmarkStart w:id="20" w:name="_Toc482691059"/>
+      <w:bookmarkStart w:id="23" w:name="_Toc482877894"/>
       <w:r>
         <w:rPr>
           <w:rFonts w:ascii="Times New Roman" w:hAnsi="Times New Roman" w:cs="Times New Roman" w:hint="eastAsia"/>
@@ -10144,7 +10945,7 @@
         </w:rPr>
         <w:t>过程</w:t>
       </w:r>
-      <w:bookmarkEnd w:id="20"/>
+      <w:bookmarkEnd w:id="23"/>
     </w:p>
     <w:p>
       <w:pPr>
@@ -10177,12 +10978,11 @@
         <w:adjustRightInd/>
         <w:textAlignment w:val="auto"/>
       </w:pPr>
-      <w:bookmarkStart w:id="21" w:name="_Toc482691060"/>
+      <w:bookmarkStart w:id="24" w:name="_Toc482877895"/>
       <w:r>
         <w:rPr>
           <w:rFonts w:hint="eastAsia"/>
         </w:rPr>
-        <w:lastRenderedPageBreak/>
         <w:t>3.6</w:t>
       </w:r>
       <w:r>
@@ -10197,7 +10997,7 @@
         </w:rPr>
         <w:t>图像入库过程</w:t>
       </w:r>
-      <w:bookmarkEnd w:id="21"/>
+      <w:bookmarkEnd w:id="24"/>
     </w:p>
     <w:p>
       <w:pPr>
@@ -10223,16 +11023,16 @@
           <w:shd w:val="clear" w:color="auto" w:fill="FFFFFF"/>
         </w:rPr>
         <w:object w:dxaOrig="10561" w:dyaOrig="6946" w14:anchorId="10C2FC71">
-          <v:shape id="_x0000_i1028" type="#_x0000_t75" style="width:397.5pt;height:261pt" o:ole="">
-            <v:imagedata r:id="rId14" o:title=""/>
+          <v:shape id="_x0000_i1029" type="#_x0000_t75" style="width:397.8pt;height:261pt" o:ole="">
+            <v:imagedata r:id="rId16" o:title=""/>
           </v:shape>
-          <o:OLEObject Type="Embed" ProgID="Visio.Drawing.15" ShapeID="_x0000_i1028" DrawAspect="Content" ObjectID="_1556612629" r:id="rId15"/>
+          <o:OLEObject Type="Embed" ProgID="Visio.Drawing.15" ShapeID="_x0000_i1029" DrawAspect="Content" ObjectID="_1556619742" r:id="rId17"/>
         </w:object>
       </w:r>
     </w:p>
     <w:p>
       <w:pPr>
-        <w:pStyle w:val="ab"/>
+        <w:pStyle w:val="a8"/>
         <w:jc w:val="center"/>
       </w:pPr>
       <w:r>
@@ -10257,7 +11057,7 @@
         <w:t>.</w:t>
       </w:r>
       <w:r>
-        <w:t>4</w:t>
+        <w:t>5</w:t>
       </w:r>
       <w:r>
         <w:t xml:space="preserve"> </w:t>
@@ -10418,6 +11218,7 @@
           <w:szCs w:val="24"/>
           <w:shd w:val="clear" w:color="auto" w:fill="FFFFFF"/>
         </w:rPr>
+        <w:lastRenderedPageBreak/>
         <w:t>启动</w:t>
       </w:r>
       <w:r>
@@ -10429,7 +11230,150 @@
           <w:szCs w:val="24"/>
           <w:shd w:val="clear" w:color="auto" w:fill="FFFFFF"/>
         </w:rPr>
-        <w:t>一个入库主界面，然后用户在入库主界面选择图片所在文件夹的路径，并点击开始按钮，系统进行图像入库，建立图片索引，索引构建完成之后，系统告知用户入库完成。</w:t>
+        <w:t>一个入库主界面，然后用户在入库主界面选择图片所在文件夹的路径，并点击开始按钮，</w:t>
+      </w:r>
+      <w:r>
+        <w:rPr>
+          <w:rFonts w:ascii="Times New Roman" w:eastAsia="宋体" w:hAnsi="Times New Roman" w:cs="Times New Roman" w:hint="eastAsia"/>
+          <w:color w:val="000000" w:themeColor="text1"/>
+          <w:kern w:val="0"/>
+          <w:sz w:val="24"/>
+          <w:szCs w:val="24"/>
+          <w:shd w:val="clear" w:color="auto" w:fill="FFFFFF"/>
+        </w:rPr>
+        <w:t>系统验证图片后会创建一个</w:t>
+      </w:r>
+      <w:r>
+        <w:rPr>
+          <w:rFonts w:ascii="Times New Roman" w:eastAsia="宋体" w:hAnsi="Times New Roman" w:cs="Times New Roman" w:hint="eastAsia"/>
+          <w:color w:val="000000" w:themeColor="text1"/>
+          <w:kern w:val="0"/>
+          <w:sz w:val="24"/>
+          <w:szCs w:val="24"/>
+          <w:shd w:val="clear" w:color="auto" w:fill="FFFFFF"/>
+        </w:rPr>
+        <w:t>ImageIndex</w:t>
+      </w:r>
+      <w:r>
+        <w:rPr>
+          <w:rFonts w:ascii="Times New Roman" w:eastAsia="宋体" w:hAnsi="Times New Roman" w:cs="Times New Roman" w:hint="eastAsia"/>
+          <w:color w:val="000000" w:themeColor="text1"/>
+          <w:kern w:val="0"/>
+          <w:sz w:val="24"/>
+          <w:szCs w:val="24"/>
+          <w:shd w:val="clear" w:color="auto" w:fill="FFFFFF"/>
+        </w:rPr>
+        <w:t>，</w:t>
+      </w:r>
+      <w:r>
+        <w:rPr>
+          <w:rFonts w:ascii="Times New Roman" w:eastAsia="宋体" w:hAnsi="Times New Roman" w:cs="Times New Roman" w:hint="eastAsia"/>
+          <w:color w:val="000000" w:themeColor="text1"/>
+          <w:kern w:val="0"/>
+          <w:sz w:val="24"/>
+          <w:szCs w:val="24"/>
+          <w:shd w:val="clear" w:color="auto" w:fill="FFFFFF"/>
+        </w:rPr>
+        <w:t>ImageIndex</w:t>
+      </w:r>
+      <w:r>
+        <w:rPr>
+          <w:rFonts w:ascii="Times New Roman" w:eastAsia="宋体" w:hAnsi="Times New Roman" w:cs="Times New Roman" w:hint="eastAsia"/>
+          <w:color w:val="000000" w:themeColor="text1"/>
+          <w:kern w:val="0"/>
+          <w:sz w:val="24"/>
+          <w:szCs w:val="24"/>
+          <w:shd w:val="clear" w:color="auto" w:fill="FFFFFF"/>
+        </w:rPr>
+        <w:t>会调用</w:t>
+      </w:r>
+      <w:r>
+        <w:rPr>
+          <w:rFonts w:ascii="Times New Roman" w:eastAsia="宋体" w:hAnsi="Times New Roman" w:cs="Times New Roman" w:hint="eastAsia"/>
+          <w:color w:val="000000" w:themeColor="text1"/>
+          <w:kern w:val="0"/>
+          <w:sz w:val="24"/>
+          <w:szCs w:val="24"/>
+          <w:shd w:val="clear" w:color="auto" w:fill="FFFFFF"/>
+        </w:rPr>
+        <w:t>DocumentBuilderFactory</w:t>
+      </w:r>
+      <w:r>
+        <w:rPr>
+          <w:rFonts w:ascii="Times New Roman" w:eastAsia="宋体" w:hAnsi="Times New Roman" w:cs="Times New Roman" w:hint="eastAsia"/>
+          <w:color w:val="000000" w:themeColor="text1"/>
+          <w:kern w:val="0"/>
+          <w:sz w:val="24"/>
+          <w:szCs w:val="24"/>
+          <w:shd w:val="clear" w:color="auto" w:fill="FFFFFF"/>
+        </w:rPr>
+        <w:t>的接口来获取</w:t>
+      </w:r>
+      <w:r>
+        <w:rPr>
+          <w:rFonts w:ascii="Times New Roman" w:eastAsia="宋体" w:hAnsi="Times New Roman" w:cs="Times New Roman" w:hint="eastAsia"/>
+          <w:color w:val="000000" w:themeColor="text1"/>
+          <w:kern w:val="0"/>
+          <w:sz w:val="24"/>
+          <w:szCs w:val="24"/>
+          <w:shd w:val="clear" w:color="auto" w:fill="FFFFFF"/>
+        </w:rPr>
+        <w:t>DocumentBuilder</w:t>
+      </w:r>
+      <w:r>
+        <w:rPr>
+          <w:rFonts w:ascii="Times New Roman" w:eastAsia="宋体" w:hAnsi="Times New Roman" w:cs="Times New Roman"/>
+          <w:color w:val="000000" w:themeColor="text1"/>
+          <w:kern w:val="0"/>
+          <w:sz w:val="24"/>
+          <w:szCs w:val="24"/>
+          <w:shd w:val="clear" w:color="auto" w:fill="FFFFFF"/>
+        </w:rPr>
+        <w:t>对象</w:t>
+      </w:r>
+      <w:r>
+        <w:rPr>
+          <w:rFonts w:ascii="Times New Roman" w:eastAsia="宋体" w:hAnsi="Times New Roman" w:cs="Times New Roman" w:hint="eastAsia"/>
+          <w:color w:val="000000" w:themeColor="text1"/>
+          <w:kern w:val="0"/>
+          <w:sz w:val="24"/>
+          <w:szCs w:val="24"/>
+          <w:shd w:val="clear" w:color="auto" w:fill="FFFFFF"/>
+        </w:rPr>
+        <w:t>，最终通过</w:t>
+      </w:r>
+      <w:r>
+        <w:rPr>
+          <w:rFonts w:ascii="Times New Roman" w:eastAsia="宋体" w:hAnsi="Times New Roman" w:cs="Times New Roman" w:hint="eastAsia"/>
+          <w:color w:val="000000" w:themeColor="text1"/>
+          <w:kern w:val="0"/>
+          <w:sz w:val="24"/>
+          <w:szCs w:val="24"/>
+          <w:shd w:val="clear" w:color="auto" w:fill="FFFFFF"/>
+        </w:rPr>
+        <w:t>该对象</w:t>
+      </w:r>
+      <w:r>
+        <w:rPr>
+          <w:rFonts w:ascii="Times New Roman" w:eastAsia="宋体" w:hAnsi="Times New Roman" w:cs="Times New Roman" w:hint="eastAsia"/>
+          <w:color w:val="000000" w:themeColor="text1"/>
+          <w:kern w:val="0"/>
+          <w:sz w:val="24"/>
+          <w:szCs w:val="24"/>
+          <w:shd w:val="clear" w:color="auto" w:fill="FFFFFF"/>
+        </w:rPr>
+        <w:t>来生成索引</w:t>
+      </w:r>
+      <w:r>
+        <w:rPr>
+          <w:rFonts w:ascii="Times New Roman" w:eastAsia="宋体" w:hAnsi="Times New Roman" w:cs="Times New Roman" w:hint="eastAsia"/>
+          <w:color w:val="000000" w:themeColor="text1"/>
+          <w:kern w:val="0"/>
+          <w:sz w:val="24"/>
+          <w:szCs w:val="24"/>
+          <w:shd w:val="clear" w:color="auto" w:fill="FFFFFF"/>
+        </w:rPr>
+        <w:t>，索引构建完成之后，系统告知用户入库完成。</w:t>
       </w:r>
     </w:p>
     <w:p>
@@ -10496,12 +11440,11 @@
         <w:adjustRightInd/>
         <w:textAlignment w:val="auto"/>
       </w:pPr>
-      <w:bookmarkStart w:id="22" w:name="_Toc482691061"/>
+      <w:bookmarkStart w:id="25" w:name="_Toc482877896"/>
       <w:r>
         <w:rPr>
           <w:rFonts w:hint="eastAsia"/>
         </w:rPr>
-        <w:lastRenderedPageBreak/>
         <w:t>3.6</w:t>
       </w:r>
       <w:r>
@@ -10516,21 +11459,21 @@
         </w:rPr>
         <w:t>图像检索过程</w:t>
       </w:r>
-      <w:bookmarkEnd w:id="22"/>
+      <w:bookmarkEnd w:id="25"/>
     </w:p>
     <w:p>
       <w:r>
-        <w:object w:dxaOrig="11851" w:dyaOrig="7740" w14:anchorId="7AB32F5B">
-          <v:shape id="_x0000_i1029" type="#_x0000_t75" style="width:421.5pt;height:275.25pt" o:ole="">
-            <v:imagedata r:id="rId16" o:title=""/>
+        <w:object w:dxaOrig="11856" w:dyaOrig="7740" w14:anchorId="7AB32F5B">
+          <v:shape id="_x0000_i1030" type="#_x0000_t75" style="width:421.2pt;height:275.4pt" o:ole="">
+            <v:imagedata r:id="rId18" o:title=""/>
           </v:shape>
-          <o:OLEObject Type="Embed" ProgID="Visio.Drawing.15" ShapeID="_x0000_i1029" DrawAspect="Content" ObjectID="_1556612630" r:id="rId17"/>
+          <o:OLEObject Type="Embed" ProgID="Visio.Drawing.15" ShapeID="_x0000_i1030" DrawAspect="Content" ObjectID="_1556619743" r:id="rId19"/>
         </w:object>
       </w:r>
     </w:p>
     <w:p>
       <w:pPr>
-        <w:pStyle w:val="ab"/>
+        <w:pStyle w:val="a8"/>
         <w:jc w:val="center"/>
       </w:pPr>
       <w:r>
@@ -10549,7 +11492,10 @@
         <w:t>3</w:t>
       </w:r>
       <w:r>
-        <w:t>.5</w:t>
+        <w:t>.</w:t>
+      </w:r>
+      <w:r>
+        <w:t>6</w:t>
       </w:r>
       <w:r>
         <w:t xml:space="preserve"> </w:t>
@@ -10853,18 +11799,29 @@
           <w:szCs w:val="24"/>
           <w:shd w:val="clear" w:color="auto" w:fill="FFFFFF"/>
         </w:rPr>
-        <w:t>按钮，系统进行图像</w:t>
-      </w:r>
-      <w:r>
-        <w:rPr>
-          <w:rFonts w:ascii="Times New Roman" w:eastAsia="宋体" w:hAnsi="Times New Roman" w:cs="Times New Roman" w:hint="eastAsia"/>
-          <w:color w:val="000000" w:themeColor="text1"/>
-          <w:kern w:val="0"/>
-          <w:sz w:val="24"/>
-          <w:szCs w:val="24"/>
-          <w:shd w:val="clear" w:color="auto" w:fill="FFFFFF"/>
-        </w:rPr>
-        <w:t>检索</w:t>
+        <w:t>按钮，系统</w:t>
+      </w:r>
+      <w:r>
+        <w:rPr>
+          <w:rFonts w:ascii="Times New Roman" w:eastAsia="宋体" w:hAnsi="Times New Roman" w:cs="Times New Roman" w:hint="eastAsia"/>
+          <w:color w:val="000000" w:themeColor="text1"/>
+          <w:kern w:val="0"/>
+          <w:sz w:val="24"/>
+          <w:szCs w:val="24"/>
+          <w:shd w:val="clear" w:color="auto" w:fill="FFFFFF"/>
+        </w:rPr>
+        <w:t>验证图片后会创建一个</w:t>
+      </w:r>
+      <w:r>
+        <w:rPr>
+          <w:rFonts w:ascii="Times New Roman" w:eastAsia="宋体" w:hAnsi="Times New Roman" w:cs="Times New Roman" w:hint="eastAsia"/>
+          <w:color w:val="000000" w:themeColor="text1"/>
+          <w:kern w:val="0"/>
+          <w:sz w:val="24"/>
+          <w:szCs w:val="24"/>
+          <w:shd w:val="clear" w:color="auto" w:fill="FFFFFF"/>
+        </w:rPr>
+        <w:t>ImageSearch</w:t>
       </w:r>
       <w:r>
         <w:rPr>
@@ -10886,7 +11843,128 @@
           <w:szCs w:val="24"/>
           <w:shd w:val="clear" w:color="auto" w:fill="FFFFFF"/>
         </w:rPr>
-        <w:t>并启动一个检索结果页面用以展示检索结果</w:t>
+        <w:t>ImageSearch</w:t>
+      </w:r>
+      <w:r>
+        <w:rPr>
+          <w:rFonts w:ascii="Times New Roman" w:eastAsia="宋体" w:hAnsi="Times New Roman" w:cs="Times New Roman" w:hint="eastAsia"/>
+          <w:color w:val="000000" w:themeColor="text1"/>
+          <w:kern w:val="0"/>
+          <w:sz w:val="24"/>
+          <w:szCs w:val="24"/>
+          <w:shd w:val="clear" w:color="auto" w:fill="FFFFFF"/>
+        </w:rPr>
+        <w:t>调用</w:t>
+      </w:r>
+      <w:r>
+        <w:rPr>
+          <w:rFonts w:ascii="Times New Roman" w:eastAsia="宋体" w:hAnsi="Times New Roman" w:cs="Times New Roman"/>
+          <w:color w:val="000000" w:themeColor="text1"/>
+          <w:kern w:val="0"/>
+          <w:sz w:val="24"/>
+          <w:szCs w:val="24"/>
+          <w:shd w:val="clear" w:color="auto" w:fill="FFFFFF"/>
+        </w:rPr>
+        <w:t>ImageSearcherFactory</w:t>
+      </w:r>
+      <w:r>
+        <w:rPr>
+          <w:rFonts w:ascii="Times New Roman" w:eastAsia="宋体" w:hAnsi="Times New Roman" w:cs="Times New Roman"/>
+          <w:color w:val="000000" w:themeColor="text1"/>
+          <w:kern w:val="0"/>
+          <w:sz w:val="24"/>
+          <w:szCs w:val="24"/>
+          <w:shd w:val="clear" w:color="auto" w:fill="FFFFFF"/>
+        </w:rPr>
+        <w:t>的接口来获取</w:t>
+      </w:r>
+      <w:r>
+        <w:rPr>
+          <w:rFonts w:ascii="Times New Roman" w:eastAsia="宋体" w:hAnsi="Times New Roman" w:cs="Times New Roman"/>
+          <w:color w:val="000000" w:themeColor="text1"/>
+          <w:kern w:val="0"/>
+          <w:sz w:val="24"/>
+          <w:szCs w:val="24"/>
+          <w:shd w:val="clear" w:color="auto" w:fill="FFFFFF"/>
+        </w:rPr>
+        <w:t>ImageSercher</w:t>
+      </w:r>
+      <w:r>
+        <w:rPr>
+          <w:rFonts w:ascii="Times New Roman" w:eastAsia="宋体" w:hAnsi="Times New Roman" w:cs="Times New Roman"/>
+          <w:color w:val="000000" w:themeColor="text1"/>
+          <w:kern w:val="0"/>
+          <w:sz w:val="24"/>
+          <w:szCs w:val="24"/>
+          <w:shd w:val="clear" w:color="auto" w:fill="FFFFFF"/>
+        </w:rPr>
+        <w:t>对象</w:t>
+      </w:r>
+      <w:r>
+        <w:rPr>
+          <w:rFonts w:ascii="Times New Roman" w:eastAsia="宋体" w:hAnsi="Times New Roman" w:cs="Times New Roman" w:hint="eastAsia"/>
+          <w:color w:val="000000" w:themeColor="text1"/>
+          <w:kern w:val="0"/>
+          <w:sz w:val="24"/>
+          <w:szCs w:val="24"/>
+          <w:shd w:val="clear" w:color="auto" w:fill="FFFFFF"/>
+        </w:rPr>
+        <w:t>，</w:t>
+      </w:r>
+      <w:r>
+        <w:rPr>
+          <w:rFonts w:ascii="Times New Roman" w:eastAsia="宋体" w:hAnsi="Times New Roman" w:cs="Times New Roman"/>
+          <w:color w:val="000000" w:themeColor="text1"/>
+          <w:kern w:val="0"/>
+          <w:sz w:val="24"/>
+          <w:szCs w:val="24"/>
+          <w:shd w:val="clear" w:color="auto" w:fill="FFFFFF"/>
+        </w:rPr>
+        <w:t>通过该对象来检索相似图片</w:t>
+      </w:r>
+      <w:r>
+        <w:rPr>
+          <w:rFonts w:ascii="Times New Roman" w:eastAsia="宋体" w:hAnsi="Times New Roman" w:cs="Times New Roman" w:hint="eastAsia"/>
+          <w:color w:val="000000" w:themeColor="text1"/>
+          <w:kern w:val="0"/>
+          <w:sz w:val="24"/>
+          <w:szCs w:val="24"/>
+          <w:shd w:val="clear" w:color="auto" w:fill="FFFFFF"/>
+        </w:rPr>
+        <w:t>，</w:t>
+      </w:r>
+      <w:r>
+        <w:rPr>
+          <w:rFonts w:ascii="Times New Roman" w:eastAsia="宋体" w:hAnsi="Times New Roman" w:cs="Times New Roman"/>
+          <w:color w:val="000000" w:themeColor="text1"/>
+          <w:kern w:val="0"/>
+          <w:sz w:val="24"/>
+          <w:szCs w:val="24"/>
+          <w:shd w:val="clear" w:color="auto" w:fill="FFFFFF"/>
+        </w:rPr>
+        <w:t>最终将创建一个</w:t>
+      </w:r>
+      <w:r>
+        <w:rPr>
+          <w:rFonts w:ascii="Times New Roman" w:eastAsia="宋体" w:hAnsi="Times New Roman" w:cs="Times New Roman"/>
+          <w:color w:val="000000" w:themeColor="text1"/>
+          <w:kern w:val="0"/>
+          <w:sz w:val="24"/>
+          <w:szCs w:val="24"/>
+          <w:shd w:val="clear" w:color="auto" w:fill="FFFFFF"/>
+        </w:rPr>
+        <w:t>ImageResultFrame</w:t>
+      </w:r>
+      <w:r>
+        <w:rPr>
+          <w:rFonts w:ascii="Times New Roman" w:eastAsia="宋体" w:hAnsi="Times New Roman" w:cs="Times New Roman"/>
+          <w:color w:val="000000" w:themeColor="text1"/>
+          <w:kern w:val="0"/>
+          <w:sz w:val="24"/>
+          <w:szCs w:val="24"/>
+          <w:shd w:val="clear" w:color="auto" w:fill="FFFFFF"/>
+        </w:rPr>
+        <w:t>来展示检索结果</w:t>
       </w:r>
       <w:r>
         <w:rPr>
@@ -11057,7 +12135,7 @@
 </file>
 
 <file path=word/endnotes.xml><?xml version="1.0" encoding="utf-8"?>
-<w:endnotes xmlns:wpc="http://schemas.microsoft.com/office/word/2010/wordprocessingCanvas" xmlns:cx="http://schemas.microsoft.com/office/drawing/2014/chartex" xmlns:mc="http://schemas.openxmlformats.org/markup-compatibility/2006" xmlns:o="urn:schemas-microsoft-com:office:office" xmlns:r="http://schemas.openxmlformats.org/officeDocument/2006/relationships" xmlns:m="http://schemas.openxmlformats.org/officeDocument/2006/math" xmlns:v="urn:schemas-microsoft-com:vml" xmlns:wp14="http://schemas.microsoft.com/office/word/2010/wordprocessingDrawing" xmlns:wp="http://schemas.openxmlformats.org/drawingml/2006/wordprocessingDrawing" xmlns:w10="urn:schemas-microsoft-com:office:word" xmlns:w="http://schemas.openxmlformats.org/wordprocessingml/2006/main" xmlns:w14="http://schemas.microsoft.com/office/word/2010/wordml" xmlns:w15="http://schemas.microsoft.com/office/word/2012/wordml" xmlns:w16se="http://schemas.microsoft.com/office/word/2015/wordml/symex" xmlns:wpg="http://schemas.microsoft.com/office/word/2010/wordprocessingGroup" xmlns:wpi="http://schemas.microsoft.com/office/word/2010/wordprocessingInk" xmlns:wne="http://schemas.microsoft.com/office/word/2006/wordml" xmlns:wps="http://schemas.microsoft.com/office/word/2010/wordprocessingShape" mc:Ignorable="w14 w15 w16se wp14">
+<w:endnotes xmlns:wpc="http://schemas.microsoft.com/office/word/2010/wordprocessingCanvas" xmlns:mc="http://schemas.openxmlformats.org/markup-compatibility/2006" xmlns:o="urn:schemas-microsoft-com:office:office" xmlns:r="http://schemas.openxmlformats.org/officeDocument/2006/relationships" xmlns:m="http://schemas.openxmlformats.org/officeDocument/2006/math" xmlns:v="urn:schemas-microsoft-com:vml" xmlns:wp14="http://schemas.microsoft.com/office/word/2010/wordprocessingDrawing" xmlns:wp="http://schemas.openxmlformats.org/drawingml/2006/wordprocessingDrawing" xmlns:w10="urn:schemas-microsoft-com:office:word" xmlns:w="http://schemas.openxmlformats.org/wordprocessingml/2006/main" xmlns:w14="http://schemas.microsoft.com/office/word/2010/wordml" xmlns:w15="http://schemas.microsoft.com/office/word/2012/wordml" xmlns:wpg="http://schemas.microsoft.com/office/word/2010/wordprocessingGroup" xmlns:wpi="http://schemas.microsoft.com/office/word/2010/wordprocessingInk" xmlns:wne="http://schemas.microsoft.com/office/word/2006/wordml" xmlns:wps="http://schemas.microsoft.com/office/word/2010/wordprocessingShape" mc:Ignorable="w14 w15 wp14">
   <w:endnote w:type="separator" w:id="-1">
     <w:p>
       <w:r>
@@ -11076,7 +12154,7 @@
 </file>
 
 <file path=word/footnotes.xml><?xml version="1.0" encoding="utf-8"?>
-<w:footnotes xmlns:wpc="http://schemas.microsoft.com/office/word/2010/wordprocessingCanvas" xmlns:cx="http://schemas.microsoft.com/office/drawing/2014/chartex" xmlns:mc="http://schemas.openxmlformats.org/markup-compatibility/2006" xmlns:o="urn:schemas-microsoft-com:office:office" xmlns:r="http://schemas.openxmlformats.org/officeDocument/2006/relationships" xmlns:m="http://schemas.openxmlformats.org/officeDocument/2006/math" xmlns:v="urn:schemas-microsoft-com:vml" xmlns:wp14="http://schemas.microsoft.com/office/word/2010/wordprocessingDrawing" xmlns:wp="http://schemas.openxmlformats.org/drawingml/2006/wordprocessingDrawing" xmlns:w10="urn:schemas-microsoft-com:office:word" xmlns:w="http://schemas.openxmlformats.org/wordprocessingml/2006/main" xmlns:w14="http://schemas.microsoft.com/office/word/2010/wordml" xmlns:w15="http://schemas.microsoft.com/office/word/2012/wordml" xmlns:w16se="http://schemas.microsoft.com/office/word/2015/wordml/symex" xmlns:wpg="http://schemas.microsoft.com/office/word/2010/wordprocessingGroup" xmlns:wpi="http://schemas.microsoft.com/office/word/2010/wordprocessingInk" xmlns:wne="http://schemas.microsoft.com/office/word/2006/wordml" xmlns:wps="http://schemas.microsoft.com/office/word/2010/wordprocessingShape" mc:Ignorable="w14 w15 w16se wp14">
+<w:footnotes xmlns:wpc="http://schemas.microsoft.com/office/word/2010/wordprocessingCanvas" xmlns:mc="http://schemas.openxmlformats.org/markup-compatibility/2006" xmlns:o="urn:schemas-microsoft-com:office:office" xmlns:r="http://schemas.openxmlformats.org/officeDocument/2006/relationships" xmlns:m="http://schemas.openxmlformats.org/officeDocument/2006/math" xmlns:v="urn:schemas-microsoft-com:vml" xmlns:wp14="http://schemas.microsoft.com/office/word/2010/wordprocessingDrawing" xmlns:wp="http://schemas.openxmlformats.org/drawingml/2006/wordprocessingDrawing" xmlns:w10="urn:schemas-microsoft-com:office:word" xmlns:w="http://schemas.openxmlformats.org/wordprocessingml/2006/main" xmlns:w14="http://schemas.microsoft.com/office/word/2010/wordml" xmlns:w15="http://schemas.microsoft.com/office/word/2012/wordml" xmlns:wpg="http://schemas.microsoft.com/office/word/2010/wordprocessingGroup" xmlns:wpi="http://schemas.microsoft.com/office/word/2010/wordprocessingInk" xmlns:wne="http://schemas.microsoft.com/office/word/2006/wordml" xmlns:wps="http://schemas.microsoft.com/office/word/2010/wordprocessingShape" mc:Ignorable="w14 w15 wp14">
   <w:footnote w:type="separator" w:id="-1">
     <w:p>
       <w:r>
@@ -11095,8 +12173,8 @@
 </file>
 
 <file path=word/numbering.xml><?xml version="1.0" encoding="utf-8"?>
-<w:numbering xmlns:wpc="http://schemas.microsoft.com/office/word/2010/wordprocessingCanvas" xmlns:cx="http://schemas.microsoft.com/office/drawing/2014/chartex" xmlns:mc="http://schemas.openxmlformats.org/markup-compatibility/2006" xmlns:o="urn:schemas-microsoft-com:office:office" xmlns:r="http://schemas.openxmlformats.org/officeDocument/2006/relationships" xmlns:m="http://schemas.openxmlformats.org/officeDocument/2006/math" xmlns:v="urn:schemas-microsoft-com:vml" xmlns:wp14="http://schemas.microsoft.com/office/word/2010/wordprocessingDrawing" xmlns:wp="http://schemas.openxmlformats.org/drawingml/2006/wordprocessingDrawing" xmlns:w10="urn:schemas-microsoft-com:office:word" xmlns:w="http://schemas.openxmlformats.org/wordprocessingml/2006/main" xmlns:w14="http://schemas.microsoft.com/office/word/2010/wordml" xmlns:w15="http://schemas.microsoft.com/office/word/2012/wordml" xmlns:w16se="http://schemas.microsoft.com/office/word/2015/wordml/symex" xmlns:wpg="http://schemas.microsoft.com/office/word/2010/wordprocessingGroup" xmlns:wpi="http://schemas.microsoft.com/office/word/2010/wordprocessingInk" xmlns:wne="http://schemas.microsoft.com/office/word/2006/wordml" xmlns:wps="http://schemas.microsoft.com/office/word/2010/wordprocessingShape" mc:Ignorable="w14 w15 w16se wp14">
-  <w:abstractNum w:abstractNumId="0" w15:restartNumberingAfterBreak="0">
+<w:numbering xmlns:wpc="http://schemas.microsoft.com/office/word/2010/wordprocessingCanvas" xmlns:mc="http://schemas.openxmlformats.org/markup-compatibility/2006" xmlns:o="urn:schemas-microsoft-com:office:office" xmlns:r="http://schemas.openxmlformats.org/officeDocument/2006/relationships" xmlns:m="http://schemas.openxmlformats.org/officeDocument/2006/math" xmlns:v="urn:schemas-microsoft-com:vml" xmlns:wp14="http://schemas.microsoft.com/office/word/2010/wordprocessingDrawing" xmlns:wp="http://schemas.openxmlformats.org/drawingml/2006/wordprocessingDrawing" xmlns:w10="urn:schemas-microsoft-com:office:word" xmlns:w="http://schemas.openxmlformats.org/wordprocessingml/2006/main" xmlns:w14="http://schemas.microsoft.com/office/word/2010/wordml" xmlns:w15="http://schemas.microsoft.com/office/word/2012/wordml" xmlns:wpg="http://schemas.microsoft.com/office/word/2010/wordprocessingGroup" xmlns:wpi="http://schemas.microsoft.com/office/word/2010/wordprocessingInk" xmlns:wne="http://schemas.microsoft.com/office/word/2006/wordml" xmlns:wps="http://schemas.microsoft.com/office/word/2010/wordprocessingShape" mc:Ignorable="w14 w15 wp14">
+  <w:abstractNum w:abstractNumId="0">
     <w:nsid w:val="00126315"/>
     <w:multiLevelType w:val="multilevel"/>
     <w:tmpl w:val="0409001F"/>
@@ -11182,7 +12260,7 @@
       </w:pPr>
     </w:lvl>
   </w:abstractNum>
-  <w:abstractNum w:abstractNumId="1" w15:restartNumberingAfterBreak="0">
+  <w:abstractNum w:abstractNumId="1">
     <w:nsid w:val="03B60B25"/>
     <w:multiLevelType w:val="hybridMultilevel"/>
     <w:tmpl w:val="50289746"/>
@@ -11295,7 +12373,7 @@
       </w:rPr>
     </w:lvl>
   </w:abstractNum>
-  <w:abstractNum w:abstractNumId="2" w15:restartNumberingAfterBreak="0">
+  <w:abstractNum w:abstractNumId="2">
     <w:nsid w:val="09B50786"/>
     <w:multiLevelType w:val="hybridMultilevel"/>
     <w:tmpl w:val="1C404D04"/>
@@ -11408,7 +12486,7 @@
       </w:rPr>
     </w:lvl>
   </w:abstractNum>
-  <w:abstractNum w:abstractNumId="3" w15:restartNumberingAfterBreak="0">
+  <w:abstractNum w:abstractNumId="3">
     <w:nsid w:val="244A5999"/>
     <w:multiLevelType w:val="hybridMultilevel"/>
     <w:tmpl w:val="D694898A"/>
@@ -11497,7 +12575,7 @@
       </w:pPr>
     </w:lvl>
   </w:abstractNum>
-  <w:abstractNum w:abstractNumId="4" w15:restartNumberingAfterBreak="0">
+  <w:abstractNum w:abstractNumId="4">
     <w:nsid w:val="2D1404D8"/>
     <w:multiLevelType w:val="hybridMultilevel"/>
     <w:tmpl w:val="12B4E530"/>
@@ -11583,7 +12661,7 @@
       </w:pPr>
     </w:lvl>
   </w:abstractNum>
-  <w:abstractNum w:abstractNumId="5" w15:restartNumberingAfterBreak="0">
+  <w:abstractNum w:abstractNumId="5">
     <w:nsid w:val="34BB2480"/>
     <w:multiLevelType w:val="hybridMultilevel"/>
     <w:tmpl w:val="8C3692F2"/>
@@ -11672,7 +12750,7 @@
       </w:pPr>
     </w:lvl>
   </w:abstractNum>
-  <w:abstractNum w:abstractNumId="6" w15:restartNumberingAfterBreak="0">
+  <w:abstractNum w:abstractNumId="6">
     <w:nsid w:val="44861380"/>
     <w:multiLevelType w:val="multilevel"/>
     <w:tmpl w:val="DEBC76C4"/>
@@ -11793,7 +12871,7 @@
       </w:rPr>
     </w:lvl>
   </w:abstractNum>
-  <w:abstractNum w:abstractNumId="7" w15:restartNumberingAfterBreak="0">
+  <w:abstractNum w:abstractNumId="7">
     <w:nsid w:val="49FE469F"/>
     <w:multiLevelType w:val="multilevel"/>
     <w:tmpl w:val="49FE469F"/>
@@ -11882,7 +12960,7 @@
       </w:pPr>
     </w:lvl>
   </w:abstractNum>
-  <w:abstractNum w:abstractNumId="8" w15:restartNumberingAfterBreak="0">
+  <w:abstractNum w:abstractNumId="8">
     <w:nsid w:val="4E711B65"/>
     <w:multiLevelType w:val="hybridMultilevel"/>
     <w:tmpl w:val="DD7426EA"/>
@@ -11971,7 +13049,7 @@
       </w:pPr>
     </w:lvl>
   </w:abstractNum>
-  <w:abstractNum w:abstractNumId="9" w15:restartNumberingAfterBreak="0">
+  <w:abstractNum w:abstractNumId="9">
     <w:nsid w:val="4FE1430D"/>
     <w:multiLevelType w:val="hybridMultilevel"/>
     <w:tmpl w:val="E77AF3B2"/>
@@ -12084,7 +13162,7 @@
       </w:rPr>
     </w:lvl>
   </w:abstractNum>
-  <w:abstractNum w:abstractNumId="10" w15:restartNumberingAfterBreak="0">
+  <w:abstractNum w:abstractNumId="10">
     <w:nsid w:val="54B02692"/>
     <w:multiLevelType w:val="hybridMultilevel"/>
     <w:tmpl w:val="C3DA2DA8"/>
@@ -12197,7 +13275,7 @@
       </w:rPr>
     </w:lvl>
   </w:abstractNum>
-  <w:abstractNum w:abstractNumId="11" w15:restartNumberingAfterBreak="0">
+  <w:abstractNum w:abstractNumId="11">
     <w:nsid w:val="55487F44"/>
     <w:multiLevelType w:val="multilevel"/>
     <w:tmpl w:val="5C26729E"/>
@@ -12310,7 +13388,7 @@
       </w:rPr>
     </w:lvl>
   </w:abstractNum>
-  <w:abstractNum w:abstractNumId="12" w15:restartNumberingAfterBreak="0">
+  <w:abstractNum w:abstractNumId="12">
     <w:nsid w:val="64AF509B"/>
     <w:multiLevelType w:val="hybridMultilevel"/>
     <w:tmpl w:val="B362347E"/>
@@ -12423,7 +13501,7 @@
       </w:rPr>
     </w:lvl>
   </w:abstractNum>
-  <w:abstractNum w:abstractNumId="13" w15:restartNumberingAfterBreak="0">
+  <w:abstractNum w:abstractNumId="13">
     <w:nsid w:val="64AF6392"/>
     <w:multiLevelType w:val="multilevel"/>
     <w:tmpl w:val="0409001F"/>
@@ -12509,7 +13587,7 @@
       </w:pPr>
     </w:lvl>
   </w:abstractNum>
-  <w:abstractNum w:abstractNumId="14" w15:restartNumberingAfterBreak="0">
+  <w:abstractNum w:abstractNumId="14">
     <w:nsid w:val="6B9F72DD"/>
     <w:multiLevelType w:val="multilevel"/>
     <w:tmpl w:val="0409001D"/>
@@ -12595,7 +13673,7 @@
       </w:pPr>
     </w:lvl>
   </w:abstractNum>
-  <w:abstractNum w:abstractNumId="15" w15:restartNumberingAfterBreak="0">
+  <w:abstractNum w:abstractNumId="15">
     <w:nsid w:val="6E1A33DA"/>
     <w:multiLevelType w:val="hybridMultilevel"/>
     <w:tmpl w:val="5E84456A"/>
@@ -12708,7 +13786,7 @@
       </w:rPr>
     </w:lvl>
   </w:abstractNum>
-  <w:abstractNum w:abstractNumId="16" w15:restartNumberingAfterBreak="0">
+  <w:abstractNum w:abstractNumId="16">
     <w:nsid w:val="6E323A6D"/>
     <w:multiLevelType w:val="multilevel"/>
     <w:tmpl w:val="71CCF8A8"/>
@@ -12821,7 +13899,7 @@
       </w:rPr>
     </w:lvl>
   </w:abstractNum>
-  <w:abstractNum w:abstractNumId="17" w15:restartNumberingAfterBreak="0">
+  <w:abstractNum w:abstractNumId="17">
     <w:nsid w:val="742D452A"/>
     <w:multiLevelType w:val="hybridMultilevel"/>
     <w:tmpl w:val="9E580F62"/>
@@ -12910,7 +13988,7 @@
       </w:pPr>
     </w:lvl>
   </w:abstractNum>
-  <w:abstractNum w:abstractNumId="18" w15:restartNumberingAfterBreak="0">
+  <w:abstractNum w:abstractNumId="18">
     <w:nsid w:val="7522669E"/>
     <w:multiLevelType w:val="hybridMultilevel"/>
     <w:tmpl w:val="D63440BE"/>
@@ -13023,7 +14101,7 @@
       </w:rPr>
     </w:lvl>
   </w:abstractNum>
-  <w:abstractNum w:abstractNumId="19" w15:restartNumberingAfterBreak="0">
+  <w:abstractNum w:abstractNumId="19">
     <w:nsid w:val="779C798A"/>
     <w:multiLevelType w:val="hybridMultilevel"/>
     <w:tmpl w:val="0ED2F7AE"/>
@@ -13136,7 +14214,7 @@
       </w:rPr>
     </w:lvl>
   </w:abstractNum>
-  <w:abstractNum w:abstractNumId="20" w15:restartNumberingAfterBreak="0">
+  <w:abstractNum w:abstractNumId="20">
     <w:nsid w:val="7C2D2B87"/>
     <w:multiLevelType w:val="hybridMultilevel"/>
     <w:tmpl w:val="2468041C"/>
@@ -13316,7 +14394,7 @@
 </file>
 
 <file path=word/styles.xml><?xml version="1.0" encoding="utf-8"?>
-<w:styles xmlns:mc="http://schemas.openxmlformats.org/markup-compatibility/2006" xmlns:r="http://schemas.openxmlformats.org/officeDocument/2006/relationships" xmlns:w="http://schemas.openxmlformats.org/wordprocessingml/2006/main" xmlns:w14="http://schemas.microsoft.com/office/word/2010/wordml" xmlns:w15="http://schemas.microsoft.com/office/word/2012/wordml" xmlns:w16se="http://schemas.microsoft.com/office/word/2015/wordml/symex" mc:Ignorable="w14 w15 w16se">
+<w:styles xmlns:mc="http://schemas.openxmlformats.org/markup-compatibility/2006" xmlns:r="http://schemas.openxmlformats.org/officeDocument/2006/relationships" xmlns:w="http://schemas.openxmlformats.org/wordprocessingml/2006/main" xmlns:w14="http://schemas.microsoft.com/office/word/2010/wordml" xmlns:w15="http://schemas.microsoft.com/office/word/2012/wordml" mc:Ignorable="w14 w15">
   <w:docDefaults>
     <w:rPrDefault>
       <w:rPr>
@@ -13714,7 +14792,7 @@
     <w:name w:val="heading 1"/>
     <w:basedOn w:val="a"/>
     <w:next w:val="a"/>
-    <w:link w:val="10"/>
+    <w:link w:val="1Char"/>
     <w:uiPriority w:val="9"/>
     <w:qFormat/>
     <w:rsid w:val="003D3AD7"/>
@@ -13736,7 +14814,7 @@
     <w:name w:val="heading 2"/>
     <w:basedOn w:val="a"/>
     <w:next w:val="a"/>
-    <w:link w:val="20"/>
+    <w:link w:val="2Char"/>
     <w:uiPriority w:val="9"/>
     <w:unhideWhenUsed/>
     <w:qFormat/>
@@ -13759,7 +14837,7 @@
     <w:name w:val="heading 3"/>
     <w:basedOn w:val="a"/>
     <w:next w:val="a"/>
-    <w:link w:val="30"/>
+    <w:link w:val="3Char"/>
     <w:uiPriority w:val="9"/>
     <w:unhideWhenUsed/>
     <w:qFormat/>
@@ -13811,7 +14889,7 @@
   <w:style w:type="paragraph" w:styleId="a3">
     <w:name w:val="header"/>
     <w:basedOn w:val="a"/>
-    <w:link w:val="a4"/>
+    <w:link w:val="Char"/>
     <w:uiPriority w:val="99"/>
     <w:unhideWhenUsed/>
     <w:rsid w:val="003D3AD7"/>
@@ -13831,8 +14909,8 @@
       <w:szCs w:val="18"/>
     </w:rPr>
   </w:style>
-  <w:style w:type="character" w:customStyle="1" w:styleId="a4">
-    <w:name w:val="页眉 字符"/>
+  <w:style w:type="character" w:customStyle="1" w:styleId="Char">
+    <w:name w:val="页眉 Char"/>
     <w:basedOn w:val="a0"/>
     <w:link w:val="a3"/>
     <w:uiPriority w:val="99"/>
@@ -13842,10 +14920,10 @@
       <w:szCs w:val="18"/>
     </w:rPr>
   </w:style>
-  <w:style w:type="paragraph" w:styleId="a5">
+  <w:style w:type="paragraph" w:styleId="a4">
     <w:name w:val="footer"/>
     <w:basedOn w:val="a"/>
-    <w:link w:val="a6"/>
+    <w:link w:val="Char0"/>
     <w:uiPriority w:val="99"/>
     <w:unhideWhenUsed/>
     <w:rsid w:val="003D3AD7"/>
@@ -13862,10 +14940,10 @@
       <w:szCs w:val="18"/>
     </w:rPr>
   </w:style>
-  <w:style w:type="character" w:customStyle="1" w:styleId="a6">
-    <w:name w:val="页脚 字符"/>
+  <w:style w:type="character" w:customStyle="1" w:styleId="Char0">
+    <w:name w:val="页脚 Char"/>
     <w:basedOn w:val="a0"/>
-    <w:link w:val="a5"/>
+    <w:link w:val="a4"/>
     <w:uiPriority w:val="99"/>
     <w:rsid w:val="003D3AD7"/>
     <w:rPr>
@@ -13873,8 +14951,8 @@
       <w:szCs w:val="18"/>
     </w:rPr>
   </w:style>
-  <w:style w:type="character" w:customStyle="1" w:styleId="10">
-    <w:name w:val="标题 1 字符"/>
+  <w:style w:type="character" w:customStyle="1" w:styleId="1Char">
+    <w:name w:val="标题 1 Char"/>
     <w:basedOn w:val="a0"/>
     <w:link w:val="1"/>
     <w:uiPriority w:val="9"/>
@@ -13887,8 +14965,8 @@
       <w:szCs w:val="44"/>
     </w:rPr>
   </w:style>
-  <w:style w:type="character" w:customStyle="1" w:styleId="20">
-    <w:name w:val="标题 2 字符"/>
+  <w:style w:type="character" w:customStyle="1" w:styleId="2Char">
+    <w:name w:val="标题 2 Char"/>
     <w:basedOn w:val="a0"/>
     <w:link w:val="2"/>
     <w:uiPriority w:val="9"/>
@@ -13901,12 +14979,13 @@
       <w:szCs w:val="32"/>
     </w:rPr>
   </w:style>
-  <w:style w:type="table" w:styleId="a7">
+  <w:style w:type="table" w:styleId="a5">
     <w:name w:val="Table Grid"/>
     <w:basedOn w:val="a1"/>
     <w:uiPriority w:val="59"/>
     <w:rsid w:val="003D3AD7"/>
     <w:tblPr>
+      <w:tblInd w:w="0" w:type="dxa"/>
       <w:tblBorders>
         <w:top w:val="single" w:sz="4" w:space="0" w:color="auto"/>
         <w:left w:val="single" w:sz="4" w:space="0" w:color="auto"/>
@@ -13915,9 +14994,15 @@
         <w:insideH w:val="single" w:sz="4" w:space="0" w:color="auto"/>
         <w:insideV w:val="single" w:sz="4" w:space="0" w:color="auto"/>
       </w:tblBorders>
+      <w:tblCellMar>
+        <w:top w:w="0" w:type="dxa"/>
+        <w:left w:w="108" w:type="dxa"/>
+        <w:bottom w:w="0" w:type="dxa"/>
+        <w:right w:w="108" w:type="dxa"/>
+      </w:tblCellMar>
     </w:tblPr>
   </w:style>
-  <w:style w:type="paragraph" w:styleId="a8">
+  <w:style w:type="paragraph" w:styleId="a6">
     <w:name w:val="List Paragraph"/>
     <w:basedOn w:val="a"/>
     <w:uiPriority w:val="34"/>
@@ -13927,11 +15012,11 @@
       <w:ind w:firstLineChars="200" w:firstLine="420"/>
     </w:pPr>
   </w:style>
-  <w:style w:type="paragraph" w:styleId="a9">
+  <w:style w:type="paragraph" w:styleId="a7">
     <w:name w:val="Date"/>
     <w:basedOn w:val="a"/>
     <w:next w:val="a"/>
-    <w:link w:val="aa"/>
+    <w:link w:val="Char1"/>
     <w:uiPriority w:val="99"/>
     <w:semiHidden/>
     <w:unhideWhenUsed/>
@@ -13940,15 +15025,15 @@
       <w:ind w:leftChars="2500" w:left="100"/>
     </w:pPr>
   </w:style>
-  <w:style w:type="character" w:customStyle="1" w:styleId="aa">
-    <w:name w:val="日期 字符"/>
+  <w:style w:type="character" w:customStyle="1" w:styleId="Char1">
+    <w:name w:val="日期 Char"/>
     <w:basedOn w:val="a0"/>
-    <w:link w:val="a9"/>
+    <w:link w:val="a7"/>
     <w:uiPriority w:val="99"/>
     <w:semiHidden/>
     <w:rsid w:val="003C6AC4"/>
   </w:style>
-  <w:style w:type="paragraph" w:styleId="ab">
+  <w:style w:type="paragraph" w:styleId="a8">
     <w:name w:val="caption"/>
     <w:basedOn w:val="a"/>
     <w:next w:val="a"/>
@@ -13985,7 +15070,7 @@
       <w:szCs w:val="32"/>
     </w:rPr>
   </w:style>
-  <w:style w:type="paragraph" w:styleId="11">
+  <w:style w:type="paragraph" w:styleId="10">
     <w:name w:val="toc 1"/>
     <w:basedOn w:val="a"/>
     <w:next w:val="a"/>
@@ -14000,7 +15085,7 @@
       <w:spacing w:line="360" w:lineRule="auto"/>
     </w:pPr>
   </w:style>
-  <w:style w:type="character" w:styleId="ac">
+  <w:style w:type="character" w:styleId="a9">
     <w:name w:val="Hyperlink"/>
     <w:basedOn w:val="a0"/>
     <w:uiPriority w:val="99"/>
@@ -14011,7 +15096,7 @@
       <w:u w:val="single"/>
     </w:rPr>
   </w:style>
-  <w:style w:type="paragraph" w:styleId="21">
+  <w:style w:type="paragraph" w:styleId="20">
     <w:name w:val="toc 2"/>
     <w:basedOn w:val="a"/>
     <w:next w:val="a"/>
@@ -14023,8 +15108,8 @@
       <w:ind w:leftChars="200" w:left="420"/>
     </w:pPr>
   </w:style>
-  <w:style w:type="character" w:customStyle="1" w:styleId="30">
-    <w:name w:val="标题 3 字符"/>
+  <w:style w:type="character" w:customStyle="1" w:styleId="3Char">
+    <w:name w:val="标题 3 Char"/>
     <w:basedOn w:val="a0"/>
     <w:link w:val="3"/>
     <w:uiPriority w:val="9"/>
@@ -14038,7 +15123,7 @@
       <w:szCs w:val="32"/>
     </w:rPr>
   </w:style>
-  <w:style w:type="paragraph" w:styleId="31">
+  <w:style w:type="paragraph" w:styleId="30">
     <w:name w:val="toc 3"/>
     <w:basedOn w:val="a"/>
     <w:next w:val="a"/>
@@ -14050,10 +15135,10 @@
       <w:ind w:leftChars="400" w:left="840"/>
     </w:pPr>
   </w:style>
-  <w:style w:type="paragraph" w:customStyle="1" w:styleId="ad">
+  <w:style w:type="paragraph" w:customStyle="1" w:styleId="aa">
     <w:name w:val="论文正文"/>
     <w:basedOn w:val="a"/>
-    <w:link w:val="Char"/>
+    <w:link w:val="Char2"/>
     <w:qFormat/>
     <w:rsid w:val="006B45DB"/>
     <w:pPr>
@@ -14066,10 +15151,10 @@
       <w:szCs w:val="24"/>
     </w:rPr>
   </w:style>
-  <w:style w:type="character" w:customStyle="1" w:styleId="Char">
+  <w:style w:type="character" w:customStyle="1" w:styleId="Char2">
     <w:name w:val="论文正文 Char"/>
     <w:basedOn w:val="a0"/>
-    <w:link w:val="ad"/>
+    <w:link w:val="aa"/>
     <w:rsid w:val="006B45DB"/>
     <w:rPr>
       <w:rFonts w:ascii="Times New Roman" w:eastAsia="宋体" w:hAnsi="Times New Roman" w:cs="Times New Roman"/>
@@ -14077,10 +15162,10 @@
       <w:szCs w:val="24"/>
     </w:rPr>
   </w:style>
-  <w:style w:type="table" w:customStyle="1" w:styleId="12">
+  <w:style w:type="table" w:customStyle="1" w:styleId="11">
     <w:name w:val="网格型1"/>
     <w:basedOn w:val="a1"/>
-    <w:next w:val="a7"/>
+    <w:next w:val="a5"/>
     <w:uiPriority w:val="59"/>
     <w:rsid w:val="00AE6C0C"/>
     <w:rPr>
@@ -14090,6 +15175,7 @@
       <w:szCs w:val="20"/>
     </w:rPr>
     <w:tblPr>
+      <w:tblInd w:w="0" w:type="dxa"/>
       <w:tblBorders>
         <w:top w:val="single" w:sz="4" w:space="0" w:color="auto"/>
         <w:left w:val="single" w:sz="4" w:space="0" w:color="auto"/>
@@ -14098,12 +15184,18 @@
         <w:insideH w:val="single" w:sz="4" w:space="0" w:color="auto"/>
         <w:insideV w:val="single" w:sz="4" w:space="0" w:color="auto"/>
       </w:tblBorders>
+      <w:tblCellMar>
+        <w:top w:w="0" w:type="dxa"/>
+        <w:left w:w="108" w:type="dxa"/>
+        <w:bottom w:w="0" w:type="dxa"/>
+        <w:right w:w="108" w:type="dxa"/>
+      </w:tblCellMar>
     </w:tblPr>
   </w:style>
-  <w:style w:type="table" w:customStyle="1" w:styleId="22">
+  <w:style w:type="table" w:customStyle="1" w:styleId="21">
     <w:name w:val="网格型2"/>
     <w:basedOn w:val="a1"/>
-    <w:next w:val="a7"/>
+    <w:next w:val="a5"/>
     <w:uiPriority w:val="59"/>
     <w:rsid w:val="00C17F12"/>
     <w:rPr>
@@ -14113,6 +15205,7 @@
       <w:szCs w:val="20"/>
     </w:rPr>
     <w:tblPr>
+      <w:tblInd w:w="0" w:type="dxa"/>
       <w:tblBorders>
         <w:top w:val="single" w:sz="4" w:space="0" w:color="auto"/>
         <w:left w:val="single" w:sz="4" w:space="0" w:color="auto"/>
@@ -14121,6 +15214,12 @@
         <w:insideH w:val="single" w:sz="4" w:space="0" w:color="auto"/>
         <w:insideV w:val="single" w:sz="4" w:space="0" w:color="auto"/>
       </w:tblBorders>
+      <w:tblCellMar>
+        <w:top w:w="0" w:type="dxa"/>
+        <w:left w:w="108" w:type="dxa"/>
+        <w:bottom w:w="0" w:type="dxa"/>
+        <w:right w:w="108" w:type="dxa"/>
+      </w:tblCellMar>
     </w:tblPr>
   </w:style>
 </w:styles>
@@ -14134,7 +15233,7 @@
         <a:sysClr val="windowText" lastClr="000000"/>
       </a:dk1>
       <a:lt1>
-        <a:sysClr val="window" lastClr="C7EDCC"/>
+        <a:sysClr val="window" lastClr="FFFFFF"/>
       </a:lt1>
       <a:dk2>
         <a:srgbClr val="44546A"/>
@@ -14392,7 +15491,7 @@
 </file>
 
 <file path=customXml/itemProps1.xml><?xml version="1.0" encoding="utf-8"?>
-<ds:datastoreItem xmlns:ds="http://schemas.openxmlformats.org/officeDocument/2006/customXml" ds:itemID="{5BACBF43-3D00-454E-8ABD-384B88FD8B03}">
+<ds:datastoreItem xmlns:ds="http://schemas.openxmlformats.org/officeDocument/2006/customXml" ds:itemID="{D628B81B-3A1F-4C8F-80DA-8E6823A05D73}">
   <ds:schemaRefs>
     <ds:schemaRef ds:uri="http://schemas.openxmlformats.org/officeDocument/2006/bibliography"/>
   </ds:schemaRefs>

--- a/4.项目提交文档/4.3 软件产品改进与展示/E-实现方案-软件产品改进与展示-基于Lire的分析与扩展(V1.5).docx
+++ b/4.项目提交文档/4.3 软件产品改进与展示/E-实现方案-软件产品改进与展示-基于Lire的分析与扩展(V1.5).docx
@@ -1359,8 +1359,6 @@
               </w:rPr>
               <w:t>，修改类图</w:t>
             </w:r>
-            <w:bookmarkStart w:id="0" w:name="_GoBack"/>
-            <w:bookmarkEnd w:id="0"/>
           </w:p>
         </w:tc>
       </w:tr>
@@ -3172,7 +3170,7 @@
           <w:rFonts w:ascii="Times New Roman" w:eastAsia="宋体" w:hAnsi="Times New Roman" w:cs="Times New Roman"/>
         </w:rPr>
       </w:pPr>
-      <w:bookmarkStart w:id="1" w:name="_Toc482877877"/>
+      <w:bookmarkStart w:id="0" w:name="_Toc482877877"/>
       <w:r>
         <w:rPr>
           <w:rFonts w:ascii="Times New Roman" w:eastAsia="宋体" w:hAnsi="Times New Roman" w:cs="Times New Roman"/>
@@ -3186,7 +3184,7 @@
         </w:rPr>
         <w:t>改进目标</w:t>
       </w:r>
-      <w:bookmarkEnd w:id="1"/>
+      <w:bookmarkEnd w:id="0"/>
     </w:p>
     <w:p>
       <w:pPr>
@@ -3658,7 +3656,7 @@
           <w:rFonts w:ascii="Times New Roman" w:eastAsia="宋体" w:hAnsi="Times New Roman" w:cs="Times New Roman"/>
         </w:rPr>
       </w:pPr>
-      <w:bookmarkStart w:id="2" w:name="_Toc482877878"/>
+      <w:bookmarkStart w:id="1" w:name="_Toc482877878"/>
       <w:r>
         <w:rPr>
           <w:rFonts w:ascii="Times New Roman" w:eastAsia="宋体" w:hAnsi="Times New Roman" w:cs="Times New Roman"/>
@@ -3671,7 +3669,7 @@
         </w:rPr>
         <w:t>工作内容</w:t>
       </w:r>
-      <w:bookmarkEnd w:id="2"/>
+      <w:bookmarkEnd w:id="1"/>
     </w:p>
     <w:p>
       <w:pPr>
@@ -3684,8 +3682,8 @@
           <w:kern w:val="0"/>
         </w:rPr>
       </w:pPr>
-      <w:bookmarkStart w:id="3" w:name="_Toc446516697"/>
-      <w:bookmarkStart w:id="4" w:name="_Toc482877879"/>
+      <w:bookmarkStart w:id="2" w:name="_Toc446516697"/>
+      <w:bookmarkStart w:id="3" w:name="_Toc482877879"/>
       <w:r>
         <w:rPr>
           <w:rFonts w:ascii="Times New Roman" w:hAnsi="Times New Roman" w:cs="Times New Roman"/>
@@ -3693,22 +3691,22 @@
         </w:rPr>
         <w:t>2.1</w:t>
       </w:r>
+      <w:bookmarkEnd w:id="2"/>
+      <w:r>
+        <w:rPr>
+          <w:rFonts w:ascii="Times New Roman" w:hAnsi="Times New Roman" w:cs="Times New Roman"/>
+          <w:kern w:val="0"/>
+        </w:rPr>
+        <w:t xml:space="preserve"> Lire</w:t>
+      </w:r>
+      <w:r>
+        <w:rPr>
+          <w:rFonts w:ascii="Times New Roman" w:hAnsi="Times New Roman" w:cs="Times New Roman"/>
+          <w:kern w:val="0"/>
+        </w:rPr>
+        <w:t>源码修改</w:t>
+      </w:r>
       <w:bookmarkEnd w:id="3"/>
-      <w:r>
-        <w:rPr>
-          <w:rFonts w:ascii="Times New Roman" w:hAnsi="Times New Roman" w:cs="Times New Roman"/>
-          <w:kern w:val="0"/>
-        </w:rPr>
-        <w:t xml:space="preserve"> Lire</w:t>
-      </w:r>
-      <w:r>
-        <w:rPr>
-          <w:rFonts w:ascii="Times New Roman" w:hAnsi="Times New Roman" w:cs="Times New Roman"/>
-          <w:kern w:val="0"/>
-        </w:rPr>
-        <w:t>源码修改</w:t>
-      </w:r>
-      <w:bookmarkEnd w:id="4"/>
     </w:p>
     <w:p>
       <w:pPr>
@@ -3996,8 +3994,8 @@
           <w:kern w:val="0"/>
         </w:rPr>
       </w:pPr>
-      <w:bookmarkStart w:id="5" w:name="_Toc446516699"/>
-      <w:bookmarkStart w:id="6" w:name="_Toc482877880"/>
+      <w:bookmarkStart w:id="4" w:name="_Toc446516699"/>
+      <w:bookmarkStart w:id="5" w:name="_Toc482877880"/>
       <w:r>
         <w:rPr>
           <w:rFonts w:ascii="Times New Roman" w:hAnsi="Times New Roman" w:cs="Times New Roman"/>
@@ -4006,40 +4004,40 @@
         </w:rPr>
         <w:t>2.2</w:t>
       </w:r>
+      <w:bookmarkEnd w:id="4"/>
+      <w:r>
+        <w:rPr>
+          <w:rFonts w:ascii="Times New Roman" w:hAnsi="Times New Roman" w:cs="Times New Roman"/>
+          <w:color w:val="000000" w:themeColor="text1"/>
+          <w:kern w:val="0"/>
+        </w:rPr>
+        <w:t xml:space="preserve"> </w:t>
+      </w:r>
+      <w:r>
+        <w:rPr>
+          <w:rFonts w:ascii="Times New Roman" w:hAnsi="Times New Roman" w:cs="Times New Roman" w:hint="eastAsia"/>
+          <w:color w:val="000000" w:themeColor="text1"/>
+          <w:kern w:val="0"/>
+        </w:rPr>
+        <w:t>Caffe</w:t>
+      </w:r>
+      <w:r>
+        <w:rPr>
+          <w:rFonts w:ascii="Times New Roman" w:hAnsi="Times New Roman" w:cs="Times New Roman"/>
+          <w:color w:val="000000" w:themeColor="text1"/>
+          <w:kern w:val="0"/>
+        </w:rPr>
+        <w:t>环境配置和模型</w:t>
+      </w:r>
+      <w:r>
+        <w:rPr>
+          <w:rFonts w:ascii="Times New Roman" w:hAnsi="Times New Roman" w:cs="Times New Roman"/>
+          <w:color w:val="000000" w:themeColor="text1"/>
+          <w:kern w:val="0"/>
+        </w:rPr>
+        <w:t>调用</w:t>
+      </w:r>
       <w:bookmarkEnd w:id="5"/>
-      <w:r>
-        <w:rPr>
-          <w:rFonts w:ascii="Times New Roman" w:hAnsi="Times New Roman" w:cs="Times New Roman"/>
-          <w:color w:val="000000" w:themeColor="text1"/>
-          <w:kern w:val="0"/>
-        </w:rPr>
-        <w:t xml:space="preserve"> </w:t>
-      </w:r>
-      <w:r>
-        <w:rPr>
-          <w:rFonts w:ascii="Times New Roman" w:hAnsi="Times New Roman" w:cs="Times New Roman" w:hint="eastAsia"/>
-          <w:color w:val="000000" w:themeColor="text1"/>
-          <w:kern w:val="0"/>
-        </w:rPr>
-        <w:t>Caffe</w:t>
-      </w:r>
-      <w:r>
-        <w:rPr>
-          <w:rFonts w:ascii="Times New Roman" w:hAnsi="Times New Roman" w:cs="Times New Roman"/>
-          <w:color w:val="000000" w:themeColor="text1"/>
-          <w:kern w:val="0"/>
-        </w:rPr>
-        <w:t>环境配置和模型</w:t>
-      </w:r>
-      <w:r>
-        <w:rPr>
-          <w:rFonts w:ascii="Times New Roman" w:hAnsi="Times New Roman" w:cs="Times New Roman"/>
-          <w:color w:val="000000" w:themeColor="text1"/>
-          <w:kern w:val="0"/>
-        </w:rPr>
-        <w:t>调用</w:t>
-      </w:r>
-      <w:bookmarkEnd w:id="6"/>
     </w:p>
     <w:p>
       <w:pPr>
@@ -4293,7 +4291,7 @@
           <w:kern w:val="0"/>
         </w:rPr>
       </w:pPr>
-      <w:bookmarkStart w:id="7" w:name="_Toc482877881"/>
+      <w:bookmarkStart w:id="6" w:name="_Toc482877881"/>
       <w:r>
         <w:rPr>
           <w:rFonts w:ascii="Times New Roman" w:hAnsi="Times New Roman" w:cs="Times New Roman" w:hint="eastAsia"/>
@@ -4309,7 +4307,7 @@
         </w:rPr>
         <w:t>实现</w:t>
       </w:r>
-      <w:bookmarkEnd w:id="7"/>
+      <w:bookmarkEnd w:id="6"/>
     </w:p>
     <w:p>
       <w:pPr>
@@ -4581,7 +4579,7 @@
           <w:kern w:val="0"/>
         </w:rPr>
       </w:pPr>
-      <w:bookmarkStart w:id="8" w:name="_Toc482877882"/>
+      <w:bookmarkStart w:id="7" w:name="_Toc482877882"/>
       <w:r>
         <w:rPr>
           <w:rFonts w:ascii="Times New Roman" w:hAnsi="Times New Roman" w:cs="Times New Roman" w:hint="eastAsia"/>
@@ -4598,7 +4596,7 @@
         </w:rPr>
         <w:t>界面实现</w:t>
       </w:r>
-      <w:bookmarkEnd w:id="8"/>
+      <w:bookmarkEnd w:id="7"/>
     </w:p>
     <w:p>
       <w:pPr>
@@ -4669,7 +4667,7 @@
           <w:rFonts w:ascii="Times New Roman" w:eastAsia="宋体" w:hAnsi="Times New Roman" w:cs="Times New Roman"/>
         </w:rPr>
       </w:pPr>
-      <w:bookmarkStart w:id="9" w:name="_Toc482877883"/>
+      <w:bookmarkStart w:id="8" w:name="_Toc482877883"/>
       <w:r>
         <w:rPr>
           <w:rFonts w:ascii="Times New Roman" w:eastAsia="宋体" w:hAnsi="Times New Roman" w:cs="Times New Roman" w:hint="eastAsia"/>
@@ -4682,7 +4680,7 @@
         </w:rPr>
         <w:t>实现方案</w:t>
       </w:r>
-      <w:bookmarkEnd w:id="9"/>
+      <w:bookmarkEnd w:id="8"/>
     </w:p>
     <w:p>
       <w:pPr>
@@ -4696,7 +4694,7 @@
           <w:kern w:val="0"/>
         </w:rPr>
       </w:pPr>
-      <w:bookmarkStart w:id="10" w:name="_Toc482877884"/>
+      <w:bookmarkStart w:id="9" w:name="_Toc482877884"/>
       <w:r>
         <w:rPr>
           <w:rFonts w:ascii="Times New Roman" w:hAnsi="Times New Roman" w:cs="Times New Roman" w:hint="eastAsia"/>
@@ -4721,7 +4719,7 @@
         </w:rPr>
         <w:t>源码修改</w:t>
       </w:r>
-      <w:bookmarkEnd w:id="10"/>
+      <w:bookmarkEnd w:id="9"/>
     </w:p>
     <w:p>
       <w:pPr>
@@ -6692,7 +6690,7 @@
           <w:kern w:val="0"/>
         </w:rPr>
       </w:pPr>
-      <w:bookmarkStart w:id="11" w:name="_Toc482877885"/>
+      <w:bookmarkStart w:id="10" w:name="_Toc482877885"/>
       <w:r>
         <w:rPr>
           <w:rFonts w:ascii="Times New Roman" w:hAnsi="Times New Roman" w:cs="Times New Roman" w:hint="eastAsia"/>
@@ -6741,7 +6739,7 @@
         </w:rPr>
         <w:t>环境配置和模型调用</w:t>
       </w:r>
-      <w:bookmarkEnd w:id="11"/>
+      <w:bookmarkEnd w:id="10"/>
     </w:p>
     <w:p>
       <w:pPr>
@@ -7029,7 +7027,7 @@
           <w:kern w:val="0"/>
         </w:rPr>
       </w:pPr>
-      <w:bookmarkStart w:id="12" w:name="_Toc482877886"/>
+      <w:bookmarkStart w:id="11" w:name="_Toc482877886"/>
       <w:r>
         <w:rPr>
           <w:rFonts w:ascii="Times New Roman" w:hAnsi="Times New Roman" w:cs="Times New Roman" w:hint="eastAsia"/>
@@ -7070,7 +7068,7 @@
         </w:rPr>
         <w:t>实现</w:t>
       </w:r>
-      <w:bookmarkEnd w:id="12"/>
+      <w:bookmarkEnd w:id="11"/>
     </w:p>
     <w:p>
       <w:pPr>
@@ -7084,7 +7082,7 @@
           <w:shd w:val="clear" w:color="auto" w:fill="FFFFFF"/>
         </w:rPr>
       </w:pPr>
-      <w:bookmarkStart w:id="13" w:name="_Toc482877887"/>
+      <w:bookmarkStart w:id="12" w:name="_Toc482877887"/>
       <w:r>
         <w:t>3.3</w:t>
       </w:r>
@@ -7100,7 +7098,7 @@
         </w:rPr>
         <w:t>端</w:t>
       </w:r>
-      <w:bookmarkEnd w:id="13"/>
+      <w:bookmarkEnd w:id="12"/>
     </w:p>
     <w:p>
       <w:pPr>
@@ -7296,7 +7294,7 @@
           <w:szCs w:val="21"/>
         </w:rPr>
       </w:pPr>
-      <w:bookmarkStart w:id="14" w:name="_Toc452539886"/>
+      <w:bookmarkStart w:id="13" w:name="_Toc452539886"/>
       <w:r>
         <w:rPr>
           <w:rFonts w:ascii="Times New Roman" w:eastAsia="黑体" w:hAnsi="Times New Roman" w:cs="Times New Roman" w:hint="eastAsia"/>
@@ -7410,7 +7408,7 @@
         </w:rPr>
         <w:t>类成员变量与方法作用</w:t>
       </w:r>
-      <w:bookmarkEnd w:id="14"/>
+      <w:bookmarkEnd w:id="13"/>
     </w:p>
     <w:tbl>
       <w:tblPr>
@@ -8661,7 +8659,7 @@
         <w:adjustRightInd/>
         <w:textAlignment w:val="auto"/>
       </w:pPr>
-      <w:bookmarkStart w:id="15" w:name="_Toc482877888"/>
+      <w:bookmarkStart w:id="14" w:name="_Toc482877888"/>
       <w:r>
         <w:rPr>
           <w:rFonts w:hint="eastAsia"/>
@@ -8680,7 +8678,7 @@
       <w:r>
         <w:t>端</w:t>
       </w:r>
-      <w:bookmarkEnd w:id="15"/>
+      <w:bookmarkEnd w:id="14"/>
     </w:p>
     <w:p>
       <w:pPr>
@@ -8799,7 +8797,7 @@
           <w:kern w:val="0"/>
         </w:rPr>
       </w:pPr>
-      <w:bookmarkStart w:id="16" w:name="_Toc482877889"/>
+      <w:bookmarkStart w:id="15" w:name="_Toc482877889"/>
       <w:r>
         <w:rPr>
           <w:rFonts w:ascii="Times New Roman" w:hAnsi="Times New Roman" w:cs="Times New Roman" w:hint="eastAsia"/>
@@ -8816,7 +8814,7 @@
         </w:rPr>
         <w:t>界面实现</w:t>
       </w:r>
-      <w:bookmarkEnd w:id="16"/>
+      <w:bookmarkEnd w:id="15"/>
     </w:p>
     <w:p>
       <w:pPr>
@@ -9010,7 +9008,7 @@
           <v:shape id="_x0000_i1025" type="#_x0000_t75" style="width:239.4pt;height:399.6pt" o:ole="">
             <v:imagedata r:id="rId8" o:title=""/>
           </v:shape>
-          <o:OLEObject Type="Embed" ProgID="Visio.Drawing.15" ShapeID="_x0000_i1025" DrawAspect="Content" ObjectID="_1556619738" r:id="rId9"/>
+          <o:OLEObject Type="Embed" ProgID="Visio.Drawing.15" ShapeID="_x0000_i1025" DrawAspect="Content" ObjectID="_1558258490" r:id="rId9"/>
         </w:object>
       </w:r>
     </w:p>
@@ -9019,7 +9017,7 @@
         <w:pStyle w:val="a8"/>
         <w:jc w:val="center"/>
       </w:pPr>
-      <w:bookmarkStart w:id="17" w:name="_Toc452539822"/>
+      <w:bookmarkStart w:id="16" w:name="_Toc452539822"/>
       <w:r>
         <w:rPr>
           <w:rFonts w:hint="eastAsia"/>
@@ -9047,7 +9045,7 @@
       <w:r>
         <w:t>用户操作界面流程图</w:t>
       </w:r>
-      <w:bookmarkEnd w:id="17"/>
+      <w:bookmarkEnd w:id="16"/>
     </w:p>
     <w:p>
       <w:pPr>
@@ -9096,7 +9094,7 @@
           <w:szCs w:val="21"/>
         </w:rPr>
       </w:pPr>
-      <w:bookmarkStart w:id="18" w:name="_Toc452539888"/>
+      <w:bookmarkStart w:id="17" w:name="_Toc452539888"/>
       <w:r>
         <w:rPr>
           <w:rFonts w:hint="eastAsia"/>
@@ -9148,7 +9146,7 @@
         </w:rPr>
         <w:t>界面相关类信息</w:t>
       </w:r>
-      <w:bookmarkEnd w:id="18"/>
+      <w:bookmarkEnd w:id="17"/>
     </w:p>
     <w:tbl>
       <w:tblPr>
@@ -9721,7 +9719,7 @@
           <w:kern w:val="0"/>
         </w:rPr>
       </w:pPr>
-      <w:bookmarkStart w:id="19" w:name="_Toc482877890"/>
+      <w:bookmarkStart w:id="18" w:name="_Toc482877890"/>
       <w:r>
         <w:rPr>
           <w:rFonts w:ascii="Times New Roman" w:hAnsi="Times New Roman" w:cs="Times New Roman" w:hint="eastAsia"/>
@@ -9739,7 +9737,7 @@
         </w:rPr>
         <w:t>系统类图</w:t>
       </w:r>
-      <w:bookmarkEnd w:id="19"/>
+      <w:bookmarkEnd w:id="18"/>
     </w:p>
     <w:p>
       <w:pPr>
@@ -9883,7 +9881,7 @@
         <w:adjustRightInd/>
         <w:textAlignment w:val="auto"/>
       </w:pPr>
-      <w:bookmarkStart w:id="20" w:name="_Toc482877891"/>
+      <w:bookmarkStart w:id="19" w:name="_Toc482877891"/>
       <w:r>
         <w:rPr>
           <w:rFonts w:hint="eastAsia"/>
@@ -9896,7 +9894,7 @@
         </w:rPr>
         <w:t>特征提取模块</w:t>
       </w:r>
-      <w:bookmarkEnd w:id="20"/>
+      <w:bookmarkEnd w:id="19"/>
     </w:p>
     <w:p>
       <w:pPr>
@@ -9965,7 +9963,7 @@
           <v:shape id="_x0000_i1026" type="#_x0000_t75" style="width:379.2pt;height:279.6pt" o:ole="">
             <v:imagedata r:id="rId10" o:title=""/>
           </v:shape>
-          <o:OLEObject Type="Embed" ProgID="Visio.Drawing.15" ShapeID="_x0000_i1026" DrawAspect="Content" ObjectID="_1556619739" r:id="rId11"/>
+          <o:OLEObject Type="Embed" ProgID="Visio.Drawing.15" ShapeID="_x0000_i1026" DrawAspect="Content" ObjectID="_1558258491" r:id="rId11"/>
         </w:object>
       </w:r>
     </w:p>
@@ -10132,7 +10130,7 @@
         <w:adjustRightInd/>
         <w:textAlignment w:val="auto"/>
       </w:pPr>
-      <w:bookmarkStart w:id="21" w:name="_Toc482877892"/>
+      <w:bookmarkStart w:id="20" w:name="_Toc482877892"/>
       <w:r>
         <w:rPr>
           <w:rFonts w:hint="eastAsia"/>
@@ -10145,7 +10143,7 @@
         </w:rPr>
         <w:t>图像入库与图像检索实现</w:t>
       </w:r>
-      <w:bookmarkEnd w:id="21"/>
+      <w:bookmarkEnd w:id="20"/>
     </w:p>
     <w:p>
       <w:pPr>
@@ -10195,7 +10193,7 @@
           <v:shape id="_x0000_i1027" type="#_x0000_t75" style="width:357.6pt;height:492.6pt" o:ole="">
             <v:imagedata r:id="rId12" o:title=""/>
           </v:shape>
-          <o:OLEObject Type="Embed" ProgID="Visio.Drawing.15" ShapeID="_x0000_i1027" DrawAspect="Content" ObjectID="_1556619740" r:id="rId13"/>
+          <o:OLEObject Type="Embed" ProgID="Visio.Drawing.15" ShapeID="_x0000_i1027" DrawAspect="Content" ObjectID="_1558258492" r:id="rId13"/>
         </w:object>
       </w:r>
     </w:p>
@@ -10603,7 +10601,7 @@
         <w:adjustRightInd/>
         <w:textAlignment w:val="auto"/>
       </w:pPr>
-      <w:bookmarkStart w:id="22" w:name="_Toc482877893"/>
+      <w:bookmarkStart w:id="21" w:name="_Toc482877893"/>
       <w:r>
         <w:rPr>
           <w:rFonts w:hint="eastAsia"/>
@@ -10616,7 +10614,7 @@
         </w:rPr>
         <w:t>界面实现</w:t>
       </w:r>
-      <w:bookmarkEnd w:id="22"/>
+      <w:bookmarkEnd w:id="21"/>
     </w:p>
     <w:p>
       <w:pPr>
@@ -10628,7 +10626,7 @@
           <v:shape id="_x0000_i1028" type="#_x0000_t75" style="width:469.2pt;height:473.4pt" o:ole="">
             <v:imagedata r:id="rId14" o:title=""/>
           </v:shape>
-          <o:OLEObject Type="Embed" ProgID="Visio.Drawing.15" ShapeID="_x0000_i1028" DrawAspect="Content" ObjectID="_1556619741" r:id="rId15"/>
+          <o:OLEObject Type="Embed" ProgID="Visio.Drawing.15" ShapeID="_x0000_i1028" DrawAspect="Content" ObjectID="_1558258493" r:id="rId15"/>
         </w:object>
       </w:r>
     </w:p>
@@ -10912,7 +10910,7 @@
           <w:kern w:val="0"/>
         </w:rPr>
       </w:pPr>
-      <w:bookmarkStart w:id="23" w:name="_Toc482877894"/>
+      <w:bookmarkStart w:id="22" w:name="_Toc482877894"/>
       <w:r>
         <w:rPr>
           <w:rFonts w:ascii="Times New Roman" w:hAnsi="Times New Roman" w:cs="Times New Roman" w:hint="eastAsia"/>
@@ -10945,7 +10943,7 @@
         </w:rPr>
         <w:t>过程</w:t>
       </w:r>
-      <w:bookmarkEnd w:id="23"/>
+      <w:bookmarkEnd w:id="22"/>
     </w:p>
     <w:p>
       <w:pPr>
@@ -10978,7 +10976,7 @@
         <w:adjustRightInd/>
         <w:textAlignment w:val="auto"/>
       </w:pPr>
-      <w:bookmarkStart w:id="24" w:name="_Toc482877895"/>
+      <w:bookmarkStart w:id="23" w:name="_Toc482877895"/>
       <w:r>
         <w:rPr>
           <w:rFonts w:hint="eastAsia"/>
@@ -10997,7 +10995,7 @@
         </w:rPr>
         <w:t>图像入库过程</w:t>
       </w:r>
-      <w:bookmarkEnd w:id="24"/>
+      <w:bookmarkEnd w:id="23"/>
     </w:p>
     <w:p>
       <w:pPr>
@@ -11026,7 +11024,7 @@
           <v:shape id="_x0000_i1029" type="#_x0000_t75" style="width:397.8pt;height:261pt" o:ole="">
             <v:imagedata r:id="rId16" o:title=""/>
           </v:shape>
-          <o:OLEObject Type="Embed" ProgID="Visio.Drawing.15" ShapeID="_x0000_i1029" DrawAspect="Content" ObjectID="_1556619742" r:id="rId17"/>
+          <o:OLEObject Type="Embed" ProgID="Visio.Drawing.15" ShapeID="_x0000_i1029" DrawAspect="Content" ObjectID="_1558258494" r:id="rId17"/>
         </w:object>
       </w:r>
     </w:p>
@@ -11420,7 +11418,20 @@
           <w:szCs w:val="24"/>
           <w:shd w:val="clear" w:color="auto" w:fill="FFFFFF"/>
         </w:rPr>
-        <w:t>系统不会遍历入库文件夹的子文件夹</w:t>
+        <w:t>系统</w:t>
+      </w:r>
+      <w:bookmarkStart w:id="24" w:name="_GoBack"/>
+      <w:bookmarkEnd w:id="24"/>
+      <w:r>
+        <w:rPr>
+          <w:rFonts w:ascii="Times New Roman" w:eastAsia="宋体" w:hAnsi="Times New Roman" w:cs="Times New Roman"/>
+          <w:color w:val="000000" w:themeColor="text1"/>
+          <w:kern w:val="0"/>
+          <w:sz w:val="24"/>
+          <w:szCs w:val="24"/>
+          <w:shd w:val="clear" w:color="auto" w:fill="FFFFFF"/>
+        </w:rPr>
+        <w:t>会遍历入库文件夹的子文件夹</w:t>
       </w:r>
       <w:r>
         <w:rPr>
@@ -11467,7 +11478,7 @@
           <v:shape id="_x0000_i1030" type="#_x0000_t75" style="width:421.2pt;height:275.4pt" o:ole="">
             <v:imagedata r:id="rId18" o:title=""/>
           </v:shape>
-          <o:OLEObject Type="Embed" ProgID="Visio.Drawing.15" ShapeID="_x0000_i1030" DrawAspect="Content" ObjectID="_1556619743" r:id="rId19"/>
+          <o:OLEObject Type="Embed" ProgID="Visio.Drawing.15" ShapeID="_x0000_i1030" DrawAspect="Content" ObjectID="_1558258495" r:id="rId19"/>
         </w:object>
       </w:r>
     </w:p>
@@ -15491,7 +15502,7 @@
 </file>
 
 <file path=customXml/itemProps1.xml><?xml version="1.0" encoding="utf-8"?>
-<ds:datastoreItem xmlns:ds="http://schemas.openxmlformats.org/officeDocument/2006/customXml" ds:itemID="{D628B81B-3A1F-4C8F-80DA-8E6823A05D73}">
+<ds:datastoreItem xmlns:ds="http://schemas.openxmlformats.org/officeDocument/2006/customXml" ds:itemID="{37BD39AD-B0C9-477E-9141-B2DB6BD4BFAB}">
   <ds:schemaRefs>
     <ds:schemaRef ds:uri="http://schemas.openxmlformats.org/officeDocument/2006/bibliography"/>
   </ds:schemaRefs>
